--- a/generator/master_coverletter_template.docx
+++ b/generator/master_coverletter_template.docx
@@ -12,367 +12,821 @@
           <w:lang w:val="en-CA" w:eastAsia="en-CA"/>
         </w:rPr>
       </w:pPr>
+      <w:r>
+        <w:rPr>
+          <w:rFonts w:ascii="Calibri" w:eastAsia="Calibri" w:hAnsi="Calibri" w:cs="Arial"/>
+          <w:sz w:val="21"/>
+          <w:szCs w:val="21"/>
+          <w:lang w:val="en-CA" w:eastAsia="en-CA"/>
+        </w:rPr>
+        <w:t>February 2, 2020</w:t>
+      </w:r>
+    </w:p>
+    <w:p>
+      <w:pPr>
+        <w:pStyle w:val="Standard"/>
+        <w:rPr>
+          <w:rFonts w:ascii="Calibri" w:eastAsia="Calibri" w:hAnsi="Calibri" w:cs="Arial"/>
+          <w:sz w:val="21"/>
+          <w:szCs w:val="21"/>
+          <w:lang w:val="en-CA" w:eastAsia="en-CA"/>
+        </w:rPr>
+      </w:pPr>
+    </w:p>
+    <w:p>
+      <w:pPr>
+        <w:pStyle w:val="Standard"/>
+        <w:rPr>
+          <w:rFonts w:ascii="Calibri" w:eastAsia="Calibri" w:hAnsi="Calibri" w:cs="Arial"/>
+          <w:sz w:val="21"/>
+          <w:szCs w:val="21"/>
+          <w:lang w:val="en-CA" w:eastAsia="en-CA"/>
+        </w:rPr>
+      </w:pPr>
+      <w:r>
+        <w:rPr>
+          <w:rFonts w:ascii="Calibri" w:eastAsia="Calibri" w:hAnsi="Calibri" w:cs="Arial"/>
+          <w:sz w:val="21"/>
+          <w:szCs w:val="21"/>
+          <w:lang w:val="en-CA" w:eastAsia="en-CA"/>
+        </w:rPr>
+        <w:t>&lt;</w:t>
+      </w:r>
+      <w:r>
+        <w:rPr>
+          <w:rFonts w:ascii="Calibri" w:eastAsia="Calibri" w:hAnsi="Calibri" w:cs="Arial"/>
+          <w:sz w:val="21"/>
+          <w:szCs w:val="21"/>
+          <w:lang w:val="en-CA" w:eastAsia="en-CA"/>
+        </w:rPr>
+        <w:t>Job Contact First Name:</w:t>
+      </w:r>
+      <w:r>
+        <w:rPr>
+          <w:rFonts w:ascii="Calibri" w:eastAsia="Calibri" w:hAnsi="Calibri" w:cs="Arial"/>
+          <w:sz w:val="21"/>
+          <w:szCs w:val="21"/>
+          <w:lang w:val="en-CA" w:eastAsia="en-CA"/>
+        </w:rPr>
+        <w:t xml:space="preserve">&gt; </w:t>
+      </w:r>
+      <w:r>
+        <w:t>&lt;</w:t>
+      </w:r>
+      <w:r>
+        <w:rPr>
+          <w:rFonts w:ascii="Calibri" w:eastAsia="Calibri" w:hAnsi="Calibri" w:cs="Arial"/>
+          <w:sz w:val="21"/>
+          <w:szCs w:val="21"/>
+          <w:lang w:val="en-CA" w:eastAsia="en-CA"/>
+        </w:rPr>
+        <w:t xml:space="preserve">Job Contact </w:t>
+      </w:r>
+      <w:r>
+        <w:rPr>
+          <w:rFonts w:ascii="Calibri" w:eastAsia="Calibri" w:hAnsi="Calibri" w:cs="Arial"/>
+          <w:sz w:val="21"/>
+          <w:szCs w:val="21"/>
+          <w:lang w:val="en-CA" w:eastAsia="en-CA"/>
+        </w:rPr>
+        <w:t>Last</w:t>
+      </w:r>
+      <w:r>
+        <w:rPr>
+          <w:rFonts w:ascii="Calibri" w:eastAsia="Calibri" w:hAnsi="Calibri" w:cs="Arial"/>
+          <w:sz w:val="21"/>
+          <w:szCs w:val="21"/>
+          <w:lang w:val="en-CA" w:eastAsia="en-CA"/>
+        </w:rPr>
+        <w:t xml:space="preserve"> Name:</w:t>
+      </w:r>
+      <w:r>
+        <w:rPr>
+          <w:rFonts w:ascii="Calibri" w:eastAsia="Calibri" w:hAnsi="Calibri" w:cs="Arial"/>
+          <w:sz w:val="21"/>
+          <w:szCs w:val="21"/>
+          <w:lang w:val="en-CA" w:eastAsia="en-CA"/>
+        </w:rPr>
+        <w:t>&gt;</w:t>
+      </w:r>
+    </w:p>
+    <w:p>
+      <w:pPr>
+        <w:pStyle w:val="Standard"/>
+        <w:rPr>
+          <w:rFonts w:ascii="Calibri" w:eastAsia="Calibri" w:hAnsi="Calibri" w:cs="Arial"/>
+          <w:sz w:val="21"/>
+          <w:szCs w:val="21"/>
+          <w:lang w:val="en-CA" w:eastAsia="en-CA"/>
+        </w:rPr>
+      </w:pPr>
+      <w:r>
+        <w:rPr>
+          <w:rFonts w:ascii="Calibri" w:eastAsia="Calibri" w:hAnsi="Calibri" w:cs="Arial"/>
+          <w:sz w:val="21"/>
+          <w:szCs w:val="21"/>
+          <w:lang w:val="en-CA" w:eastAsia="en-CA"/>
+        </w:rPr>
+        <w:t>&lt;</w:t>
+      </w:r>
+      <w:r>
+        <w:rPr>
+          <w:rFonts w:ascii="Calibri" w:eastAsia="Calibri" w:hAnsi="Calibri" w:cs="Arial"/>
+          <w:sz w:val="21"/>
+          <w:szCs w:val="21"/>
+          <w:lang w:val="en-CA" w:eastAsia="en-CA"/>
+        </w:rPr>
+        <w:t>Organization:</w:t>
+      </w:r>
+      <w:r>
+        <w:rPr>
+          <w:rFonts w:ascii="Calibri" w:eastAsia="Calibri" w:hAnsi="Calibri" w:cs="Arial"/>
+          <w:sz w:val="21"/>
+          <w:szCs w:val="21"/>
+          <w:lang w:val="en-CA" w:eastAsia="en-CA"/>
+        </w:rPr>
+        <w:t>&gt;</w:t>
+      </w:r>
+    </w:p>
+    <w:p>
+      <w:pPr>
+        <w:pStyle w:val="Standard"/>
+        <w:rPr>
+          <w:rFonts w:ascii="Calibri" w:eastAsia="Calibri" w:hAnsi="Calibri" w:cs="Arial"/>
+          <w:sz w:val="21"/>
+          <w:szCs w:val="21"/>
+          <w:lang w:val="en-CA" w:eastAsia="en-CA"/>
+        </w:rPr>
+      </w:pPr>
+      <w:r>
+        <w:rPr>
+          <w:rFonts w:ascii="Calibri" w:eastAsia="Calibri" w:hAnsi="Calibri" w:cs="Arial"/>
+          <w:sz w:val="21"/>
+          <w:szCs w:val="21"/>
+          <w:lang w:val="en-CA" w:eastAsia="en-CA"/>
+        </w:rPr>
+        <w:t>&lt;</w:t>
+      </w:r>
+      <w:r>
+        <w:rPr>
+          <w:rFonts w:ascii="Calibri" w:eastAsia="Calibri" w:hAnsi="Calibri" w:cs="Arial"/>
+          <w:sz w:val="21"/>
+          <w:szCs w:val="21"/>
+          <w:lang w:val="en-CA" w:eastAsia="en-CA"/>
+        </w:rPr>
+        <w:t>Address Line One:</w:t>
+      </w:r>
+      <w:r>
+        <w:rPr>
+          <w:rFonts w:ascii="Calibri" w:eastAsia="Calibri" w:hAnsi="Calibri" w:cs="Arial"/>
+          <w:sz w:val="21"/>
+          <w:szCs w:val="21"/>
+          <w:lang w:val="en-CA" w:eastAsia="en-CA"/>
+        </w:rPr>
+        <w:t>&gt;</w:t>
+      </w:r>
+      <w:r>
+        <w:rPr>
+          <w:rFonts w:ascii="Calibri" w:eastAsia="Calibri" w:hAnsi="Calibri" w:cs="Arial"/>
+          <w:sz w:val="21"/>
+          <w:szCs w:val="21"/>
+          <w:lang w:val="en-CA" w:eastAsia="en-CA"/>
+        </w:rPr>
+        <w:t xml:space="preserve"> </w:t>
+      </w:r>
+      <w:r>
+        <w:rPr>
+          <w:rFonts w:ascii="Calibri" w:eastAsia="Calibri" w:hAnsi="Calibri" w:cs="Arial"/>
+          <w:sz w:val="21"/>
+          <w:szCs w:val="21"/>
+          <w:lang w:val="en-CA" w:eastAsia="en-CA"/>
+        </w:rPr>
+        <w:t>&lt;</w:t>
+      </w:r>
+      <w:r>
+        <w:rPr>
+          <w:rFonts w:ascii="Calibri" w:eastAsia="Calibri" w:hAnsi="Calibri" w:cs="Arial"/>
+          <w:sz w:val="21"/>
+          <w:szCs w:val="21"/>
+          <w:lang w:val="en-CA" w:eastAsia="en-CA"/>
+        </w:rPr>
+        <w:t xml:space="preserve">Address Line </w:t>
+      </w:r>
+      <w:r>
+        <w:rPr>
+          <w:rFonts w:ascii="Calibri" w:eastAsia="Calibri" w:hAnsi="Calibri" w:cs="Arial"/>
+          <w:sz w:val="21"/>
+          <w:szCs w:val="21"/>
+          <w:lang w:val="en-CA" w:eastAsia="en-CA"/>
+        </w:rPr>
+        <w:t>Two</w:t>
+      </w:r>
+      <w:r>
+        <w:rPr>
+          <w:rFonts w:ascii="Calibri" w:eastAsia="Calibri" w:hAnsi="Calibri" w:cs="Arial"/>
+          <w:sz w:val="21"/>
+          <w:szCs w:val="21"/>
+          <w:lang w:val="en-CA" w:eastAsia="en-CA"/>
+        </w:rPr>
+        <w:t>:</w:t>
+      </w:r>
+      <w:r>
+        <w:rPr>
+          <w:rFonts w:ascii="Calibri" w:eastAsia="Calibri" w:hAnsi="Calibri" w:cs="Arial"/>
+          <w:sz w:val="21"/>
+          <w:szCs w:val="21"/>
+          <w:lang w:val="en-CA" w:eastAsia="en-CA"/>
+        </w:rPr>
+        <w:t>&gt;</w:t>
+      </w:r>
+    </w:p>
+    <w:p>
+      <w:pPr>
+        <w:pStyle w:val="Standard"/>
+        <w:rPr>
+          <w:rFonts w:ascii="Calibri" w:eastAsia="Calibri" w:hAnsi="Calibri" w:cs="Arial"/>
+          <w:sz w:val="21"/>
+          <w:szCs w:val="21"/>
+          <w:lang w:val="en-CA" w:eastAsia="en-CA"/>
+        </w:rPr>
+      </w:pPr>
+      <w:r>
+        <w:rPr>
+          <w:rFonts w:ascii="Calibri" w:eastAsia="Calibri" w:hAnsi="Calibri" w:cs="Arial"/>
+          <w:sz w:val="21"/>
+          <w:szCs w:val="21"/>
+          <w:lang w:val="en-CA" w:eastAsia="en-CA"/>
+        </w:rPr>
+        <w:t>&lt;</w:t>
+      </w:r>
+      <w:r>
+        <w:rPr>
+          <w:rFonts w:ascii="Calibri" w:eastAsia="Calibri" w:hAnsi="Calibri" w:cs="Arial"/>
+          <w:sz w:val="21"/>
+          <w:szCs w:val="21"/>
+          <w:lang w:val="en-CA" w:eastAsia="en-CA"/>
+        </w:rPr>
+        <w:t>City:</w:t>
+      </w:r>
+      <w:r>
+        <w:rPr>
+          <w:rFonts w:ascii="Calibri" w:eastAsia="Calibri" w:hAnsi="Calibri" w:cs="Arial"/>
+          <w:sz w:val="21"/>
+          <w:szCs w:val="21"/>
+          <w:lang w:val="en-CA" w:eastAsia="en-CA"/>
+        </w:rPr>
+        <w:t>&gt; &lt;</w:t>
+      </w:r>
+      <w:r>
+        <w:rPr>
+          <w:rFonts w:ascii="Calibri" w:eastAsia="Calibri" w:hAnsi="Calibri" w:cs="Arial"/>
+          <w:sz w:val="21"/>
+          <w:szCs w:val="21"/>
+          <w:lang w:val="en-CA" w:eastAsia="en-CA"/>
+        </w:rPr>
+        <w:t>Province / State:</w:t>
+      </w:r>
+      <w:r>
+        <w:rPr>
+          <w:rFonts w:ascii="Calibri" w:eastAsia="Calibri" w:hAnsi="Calibri" w:cs="Arial"/>
+          <w:sz w:val="21"/>
+          <w:szCs w:val="21"/>
+          <w:lang w:val="en-CA" w:eastAsia="en-CA"/>
+        </w:rPr>
+        <w:t>&gt; &lt;</w:t>
+      </w:r>
+      <w:r>
+        <w:rPr>
+          <w:rFonts w:ascii="Calibri" w:eastAsia="Calibri" w:hAnsi="Calibri" w:cs="Arial"/>
+          <w:sz w:val="21"/>
+          <w:szCs w:val="21"/>
+          <w:lang w:val="en-CA" w:eastAsia="en-CA"/>
+        </w:rPr>
+        <w:t>Postal Code / Zip Code:</w:t>
+      </w:r>
+      <w:r>
+        <w:rPr>
+          <w:rFonts w:ascii="Calibri" w:eastAsia="Calibri" w:hAnsi="Calibri" w:cs="Arial"/>
+          <w:sz w:val="21"/>
+          <w:szCs w:val="21"/>
+          <w:lang w:val="en-CA" w:eastAsia="en-CA"/>
+        </w:rPr>
+        <w:t>&gt;</w:t>
+      </w:r>
+    </w:p>
+    <w:p>
+      <w:pPr>
+        <w:pStyle w:val="Standard"/>
+        <w:rPr>
+          <w:rFonts w:ascii="Calibri" w:eastAsia="Calibri" w:hAnsi="Calibri" w:cs="Arial"/>
+          <w:sz w:val="21"/>
+          <w:szCs w:val="21"/>
+          <w:lang w:val="en-CA" w:eastAsia="en-CA"/>
+        </w:rPr>
+      </w:pPr>
+    </w:p>
+    <w:p>
+      <w:pPr>
+        <w:pStyle w:val="Standard"/>
+        <w:rPr>
+          <w:rFonts w:ascii="Calibri" w:eastAsia="Calibri" w:hAnsi="Calibri" w:cs="Arial"/>
+          <w:sz w:val="21"/>
+          <w:szCs w:val="21"/>
+          <w:lang w:val="en-CA" w:eastAsia="en-CA"/>
+        </w:rPr>
+      </w:pPr>
+      <w:r>
+        <w:rPr>
+          <w:rFonts w:ascii="Calibri" w:eastAsia="Calibri" w:hAnsi="Calibri" w:cs="Arial"/>
+          <w:sz w:val="21"/>
+          <w:szCs w:val="21"/>
+          <w:lang w:val="en-CA" w:eastAsia="en-CA"/>
+        </w:rPr>
+        <w:t>Dear</w:t>
+      </w:r>
+      <w:r>
+        <w:rPr>
+          <w:rFonts w:ascii="Calibri" w:eastAsia="Calibri" w:hAnsi="Calibri" w:cs="Arial"/>
+          <w:sz w:val="21"/>
+          <w:szCs w:val="21"/>
+          <w:lang w:val="en-CA" w:eastAsia="en-CA"/>
+        </w:rPr>
+        <w:t xml:space="preserve"> &lt;</w:t>
+      </w:r>
+      <w:r>
+        <w:rPr>
+          <w:rFonts w:ascii="Calibri" w:eastAsia="Calibri" w:hAnsi="Calibri" w:cs="Arial"/>
+          <w:sz w:val="21"/>
+          <w:szCs w:val="21"/>
+          <w:lang w:val="en-CA" w:eastAsia="en-CA"/>
+        </w:rPr>
+        <w:t>Salutation:</w:t>
+      </w:r>
+      <w:r>
+        <w:rPr>
+          <w:rFonts w:ascii="Calibri" w:eastAsia="Calibri" w:hAnsi="Calibri" w:cs="Arial"/>
+          <w:sz w:val="21"/>
+          <w:szCs w:val="21"/>
+          <w:lang w:val="en-CA" w:eastAsia="en-CA"/>
+        </w:rPr>
+        <w:t>&gt;</w:t>
+      </w:r>
+      <w:r>
+        <w:rPr>
+          <w:rFonts w:ascii="Calibri" w:eastAsia="Calibri" w:hAnsi="Calibri" w:cs="Arial"/>
+          <w:sz w:val="21"/>
+          <w:szCs w:val="21"/>
+          <w:lang w:val="en-CA" w:eastAsia="en-CA"/>
+        </w:rPr>
+        <w:t xml:space="preserve"> </w:t>
+      </w:r>
+      <w:r>
+        <w:rPr>
+          <w:rFonts w:ascii="Calibri" w:eastAsia="Calibri" w:hAnsi="Calibri" w:cs="Arial"/>
+          <w:sz w:val="21"/>
+          <w:szCs w:val="21"/>
+          <w:lang w:val="en-CA" w:eastAsia="en-CA"/>
+        </w:rPr>
+        <w:t>&lt;</w:t>
+      </w:r>
+      <w:r>
+        <w:rPr>
+          <w:rFonts w:ascii="Calibri" w:eastAsia="Calibri" w:hAnsi="Calibri" w:cs="Arial"/>
+          <w:sz w:val="21"/>
+          <w:szCs w:val="21"/>
+          <w:lang w:val="en-CA" w:eastAsia="en-CA"/>
+        </w:rPr>
+        <w:t>Job Contact First Name:</w:t>
+      </w:r>
+      <w:r>
+        <w:rPr>
+          <w:rFonts w:ascii="Calibri" w:eastAsia="Calibri" w:hAnsi="Calibri" w:cs="Arial"/>
+          <w:sz w:val="21"/>
+          <w:szCs w:val="21"/>
+          <w:lang w:val="en-CA" w:eastAsia="en-CA"/>
+        </w:rPr>
+        <w:t xml:space="preserve">&gt; </w:t>
+      </w:r>
+      <w:r>
+        <w:t>&lt;</w:t>
+      </w:r>
+      <w:r>
+        <w:rPr>
+          <w:rFonts w:ascii="Calibri" w:eastAsia="Calibri" w:hAnsi="Calibri" w:cs="Arial"/>
+          <w:sz w:val="21"/>
+          <w:szCs w:val="21"/>
+          <w:lang w:val="en-CA" w:eastAsia="en-CA"/>
+        </w:rPr>
+        <w:t xml:space="preserve">Job Contact </w:t>
+      </w:r>
+      <w:r>
+        <w:rPr>
+          <w:rFonts w:ascii="Calibri" w:eastAsia="Calibri" w:hAnsi="Calibri" w:cs="Arial"/>
+          <w:sz w:val="21"/>
+          <w:szCs w:val="21"/>
+          <w:lang w:val="en-CA" w:eastAsia="en-CA"/>
+        </w:rPr>
+        <w:t>Last</w:t>
+      </w:r>
+      <w:r>
+        <w:rPr>
+          <w:rFonts w:ascii="Calibri" w:eastAsia="Calibri" w:hAnsi="Calibri" w:cs="Arial"/>
+          <w:sz w:val="21"/>
+          <w:szCs w:val="21"/>
+          <w:lang w:val="en-CA" w:eastAsia="en-CA"/>
+        </w:rPr>
+        <w:t xml:space="preserve"> Name:</w:t>
+      </w:r>
+      <w:r>
+        <w:rPr>
+          <w:rFonts w:ascii="Calibri" w:eastAsia="Calibri" w:hAnsi="Calibri" w:cs="Arial"/>
+          <w:sz w:val="21"/>
+          <w:szCs w:val="21"/>
+          <w:lang w:val="en-CA" w:eastAsia="en-CA"/>
+        </w:rPr>
+        <w:t>&gt;</w:t>
+      </w:r>
+      <w:r>
+        <w:rPr>
+          <w:rFonts w:ascii="Calibri" w:eastAsia="Calibri" w:hAnsi="Calibri" w:cs="Arial"/>
+          <w:sz w:val="21"/>
+          <w:szCs w:val="21"/>
+          <w:lang w:val="en-CA" w:eastAsia="en-CA"/>
+        </w:rPr>
+        <w:t>,</w:t>
+      </w:r>
+    </w:p>
+    <w:p>
+      <w:pPr>
+        <w:pStyle w:val="Standard"/>
+        <w:rPr>
+          <w:rFonts w:ascii="Calibri" w:eastAsia="Calibri" w:hAnsi="Calibri" w:cs="Arial"/>
+          <w:sz w:val="21"/>
+          <w:szCs w:val="21"/>
+          <w:lang w:val="en-CA" w:eastAsia="en-CA"/>
+        </w:rPr>
+      </w:pPr>
+    </w:p>
+    <w:p>
+      <w:pPr>
+        <w:pStyle w:val="Standard"/>
+        <w:rPr>
+          <w:rFonts w:ascii="Calibri" w:eastAsia="Calibri" w:hAnsi="Calibri" w:cs="Arial"/>
+          <w:sz w:val="21"/>
+          <w:szCs w:val="21"/>
+          <w:lang w:val="en-CA" w:eastAsia="en-CA"/>
+        </w:rPr>
+      </w:pPr>
+      <w:r>
+        <w:rPr>
+          <w:rFonts w:ascii="Calibri" w:eastAsia="Calibri" w:hAnsi="Calibri" w:cs="Arial"/>
+          <w:sz w:val="21"/>
+          <w:szCs w:val="21"/>
+          <w:lang w:val="en-CA" w:eastAsia="en-CA"/>
+        </w:rPr>
+        <w:t xml:space="preserve">My name is Adrien Tremblay.  I am applying for the internship position through Concordia University’s CO-OP program.  I am keen to make valuable contribution to your organization through the key skills and qualifications I possess.  I thrive in work environments that value teamwork and empower employees to take initiative.  </w:t>
+      </w:r>
+      <w:r>
+        <w:rPr>
+          <w:rFonts w:ascii="Calibri" w:eastAsia="Calibri" w:hAnsi="Calibri" w:cs="Arial"/>
+          <w:sz w:val="21"/>
+          <w:szCs w:val="21"/>
+          <w:lang w:val="en-CA" w:eastAsia="en-CA"/>
+        </w:rPr>
+        <w:t xml:space="preserve">I am able </w:t>
+      </w:r>
+      <w:r>
+        <w:rPr>
+          <w:rFonts w:ascii="Calibri" w:eastAsia="Calibri" w:hAnsi="Calibri" w:cs="Arial"/>
+          <w:sz w:val="21"/>
+          <w:szCs w:val="21"/>
+          <w:lang w:val="en-CA" w:eastAsia="en-CA"/>
+        </w:rPr>
+        <w:t>to learn new technologies quickly</w:t>
+      </w:r>
+      <w:r>
+        <w:rPr>
+          <w:rFonts w:ascii="Calibri" w:eastAsia="Calibri" w:hAnsi="Calibri" w:cs="Arial"/>
+          <w:sz w:val="21"/>
+          <w:szCs w:val="21"/>
+          <w:lang w:val="en-CA" w:eastAsia="en-CA"/>
+        </w:rPr>
+        <w:t xml:space="preserve"> and I am passionate about software development</w:t>
+      </w:r>
+      <w:r>
+        <w:rPr>
+          <w:rFonts w:ascii="Calibri" w:eastAsia="Calibri" w:hAnsi="Calibri" w:cs="Arial"/>
+          <w:sz w:val="21"/>
+          <w:szCs w:val="21"/>
+          <w:lang w:val="en-CA" w:eastAsia="en-CA"/>
+        </w:rPr>
+        <w:t>. I am eager to meet new challenges and make practical use of my software development experience.</w:t>
+      </w:r>
+    </w:p>
+    <w:p>
+      <w:pPr>
+        <w:pStyle w:val="Standard"/>
+        <w:rPr>
+          <w:rFonts w:ascii="Calibri" w:eastAsia="Calibri" w:hAnsi="Calibri" w:cs="Arial"/>
+          <w:sz w:val="21"/>
+          <w:szCs w:val="21"/>
+          <w:lang w:val="en-CA" w:eastAsia="en-CA"/>
+        </w:rPr>
+      </w:pPr>
+    </w:p>
+    <w:p>
+      <w:pPr>
+        <w:pStyle w:val="Standard"/>
+        <w:rPr>
+          <w:rFonts w:ascii="Calibri" w:eastAsia="Calibri" w:hAnsi="Calibri" w:cs="Arial"/>
+          <w:sz w:val="21"/>
+          <w:szCs w:val="21"/>
+          <w:lang w:val="en-CA" w:eastAsia="en-CA"/>
+        </w:rPr>
+      </w:pPr>
+      <w:r>
+        <w:rPr>
+          <w:rFonts w:ascii="Calibri" w:eastAsia="Calibri" w:hAnsi="Calibri" w:cs="Arial"/>
+          <w:sz w:val="21"/>
+          <w:szCs w:val="21"/>
+          <w:lang w:val="en-CA" w:eastAsia="en-CA"/>
+        </w:rPr>
+        <w:t xml:space="preserve">I am knowledgeable in object-orientated programming as demonstrated by my CRC Robotics Simulation personal project in which I used Java and the JMonkey3 game engine to create an interactive 3D simulation.  I also attained the grades of A- and A for Object Oriented Programming I, and Object Oriented Programming II during my studies.  </w:t>
+      </w:r>
+    </w:p>
+    <w:p>
+      <w:pPr>
+        <w:pStyle w:val="Standard"/>
+        <w:rPr>
+          <w:rFonts w:ascii="Calibri" w:eastAsia="Calibri" w:hAnsi="Calibri" w:cs="Arial"/>
+          <w:sz w:val="21"/>
+          <w:szCs w:val="21"/>
+          <w:lang w:val="en-CA" w:eastAsia="en-CA"/>
+        </w:rPr>
+      </w:pPr>
+    </w:p>
+    <w:p>
+      <w:pPr>
+        <w:pStyle w:val="Standard"/>
+        <w:rPr>
+          <w:rFonts w:ascii="Calibri" w:eastAsia="Calibri" w:hAnsi="Calibri" w:cs="Arial"/>
+          <w:sz w:val="21"/>
+          <w:szCs w:val="21"/>
+          <w:lang w:val="en-CA" w:eastAsia="en-CA"/>
+        </w:rPr>
+      </w:pPr>
+      <w:r>
+        <w:rPr>
+          <w:rFonts w:ascii="Calibri" w:eastAsia="Calibri" w:hAnsi="Calibri" w:cs="Arial"/>
+          <w:sz w:val="21"/>
+          <w:szCs w:val="21"/>
+          <w:lang w:val="en-CA" w:eastAsia="en-CA"/>
+        </w:rPr>
+        <w:t>Additionally, I have extensive Web Development knowledge in multiple languages and frameworks such as PHP, Django, and Flask.  My work can be seen on my personal website www.adrientremblay.com or on the StudySpotter CodeJam hackathon project.  I have experience using the command line, PostgreSQL, creating APIs and most importantly I am passionate about web app development!</w:t>
+      </w:r>
+    </w:p>
+    <w:p>
+      <w:pPr>
+        <w:pStyle w:val="Standard"/>
+        <w:rPr>
+          <w:rFonts w:ascii="Calibri" w:eastAsia="Calibri" w:hAnsi="Calibri" w:cs="Arial"/>
+          <w:sz w:val="21"/>
+          <w:szCs w:val="21"/>
+          <w:lang w:val="en-CA" w:eastAsia="en-CA"/>
+        </w:rPr>
+      </w:pPr>
+    </w:p>
+    <w:p>
+      <w:pPr>
+        <w:pStyle w:val="Standard"/>
+        <w:rPr>
+          <w:rFonts w:ascii="Calibri" w:eastAsia="Calibri" w:hAnsi="Calibri" w:cs="Arial"/>
+          <w:sz w:val="21"/>
+          <w:szCs w:val="21"/>
+          <w:lang w:val="en-CA" w:eastAsia="en-CA"/>
+        </w:rPr>
+      </w:pPr>
+      <w:r>
+        <w:rPr>
+          <w:rFonts w:ascii="Calibri" w:eastAsia="Calibri" w:hAnsi="Calibri" w:cs="Arial"/>
+          <w:sz w:val="21"/>
+          <w:szCs w:val="21"/>
+          <w:lang w:val="en-CA" w:eastAsia="en-CA"/>
+        </w:rPr>
+        <w:t>Moreover, I greatly enjoy collaborative work because ultimately everyone has different strengths and knowledges to impart on one another.  Some of the people I’ve met while working in teams have become great inspirations and good friends of mine. As a Space Concordia Software Team member, I also learned about the agile methodology, git workflow and conventions, as well as advanced my knowledge in good programming practice.  Working with Space Concordia allowed me to further my appreciation for the process of critiquing code, solving issues, and watching software evolve.</w:t>
+      </w:r>
+    </w:p>
+    <w:p>
+      <w:pPr>
+        <w:pStyle w:val="Standard"/>
+        <w:rPr>
+          <w:rFonts w:ascii="Calibri" w:eastAsia="Calibri" w:hAnsi="Calibri" w:cs="Arial"/>
+          <w:sz w:val="21"/>
+          <w:szCs w:val="21"/>
+          <w:lang w:val="en-CA" w:eastAsia="en-CA"/>
+        </w:rPr>
+      </w:pPr>
+    </w:p>
+    <w:p>
+      <w:pPr>
+        <w:pStyle w:val="Standard"/>
+        <w:rPr>
+          <w:rFonts w:ascii="Calibri" w:eastAsia="Calibri" w:hAnsi="Calibri" w:cs="Arial"/>
+          <w:sz w:val="21"/>
+          <w:szCs w:val="21"/>
+          <w:lang w:val="en-CA" w:eastAsia="en-CA"/>
+        </w:rPr>
+      </w:pPr>
+      <w:r>
+        <w:rPr>
+          <w:rFonts w:ascii="Calibri" w:eastAsia="Calibri" w:hAnsi="Calibri" w:cs="Arial"/>
+          <w:sz w:val="21"/>
+          <w:szCs w:val="21"/>
+          <w:lang w:val="en-CA" w:eastAsia="en-CA"/>
+        </w:rPr>
+        <w:t xml:space="preserve">Software has been my passion since childhood.  I strive to be an out-of-the-box thinker, write high quality code, and to take initiative in everything that I do.  Because of my </w:t>
+      </w:r>
+      <w:r>
+        <w:rPr>
+          <w:rFonts w:ascii="Calibri" w:eastAsia="Calibri" w:hAnsi="Calibri" w:cs="Arial"/>
+          <w:sz w:val="21"/>
+          <w:szCs w:val="21"/>
+          <w:lang w:val="en-CA" w:eastAsia="en-CA"/>
+        </w:rPr>
+        <w:t>object-oriented</w:t>
+      </w:r>
+      <w:r>
+        <w:rPr>
+          <w:rFonts w:ascii="Calibri" w:eastAsia="Calibri" w:hAnsi="Calibri" w:cs="Arial"/>
+          <w:sz w:val="21"/>
+          <w:szCs w:val="21"/>
+          <w:lang w:val="en-CA" w:eastAsia="en-CA"/>
+        </w:rPr>
+        <w:t xml:space="preserve"> programming experience, web experience, studies in theoretical computer science and work within agile teams, I believe I would contribute greatly to your company.</w:t>
+      </w:r>
+      <w:r>
+        <w:rPr>
+          <w:rFonts w:ascii="Calibri" w:eastAsia="Calibri" w:hAnsi="Calibri" w:cs="Arial"/>
+          <w:sz w:val="21"/>
+          <w:szCs w:val="21"/>
+          <w:lang w:val="en-CA" w:eastAsia="en-CA"/>
+        </w:rPr>
+        <w:t xml:space="preserve">  </w:t>
+      </w:r>
+      <w:r>
+        <w:rPr>
+          <w:rFonts w:ascii="Calibri" w:eastAsia="Calibri" w:hAnsi="Calibri" w:cs="Arial"/>
+          <w:sz w:val="21"/>
+          <w:szCs w:val="21"/>
+          <w:lang w:val="en-CA" w:eastAsia="en-CA"/>
+        </w:rPr>
+        <w:t>By the way</w:t>
+      </w:r>
+      <w:r>
+        <w:rPr>
+          <w:rFonts w:ascii="Calibri" w:eastAsia="Calibri" w:hAnsi="Calibri" w:cs="Arial"/>
+          <w:sz w:val="21"/>
+          <w:szCs w:val="21"/>
+          <w:lang w:val="en-CA" w:eastAsia="en-CA"/>
+        </w:rPr>
+        <w:t xml:space="preserve"> your contact information was plugged into this document using a Python web</w:t>
+      </w:r>
+      <w:r>
+        <w:rPr>
+          <w:rFonts w:ascii="Calibri" w:eastAsia="Calibri" w:hAnsi="Calibri" w:cs="Arial"/>
+          <w:sz w:val="21"/>
+          <w:szCs w:val="21"/>
+          <w:lang w:val="en-CA" w:eastAsia="en-CA"/>
+        </w:rPr>
+        <w:t>-</w:t>
+      </w:r>
+      <w:r>
+        <w:rPr>
+          <w:rFonts w:ascii="Calibri" w:eastAsia="Calibri" w:hAnsi="Calibri" w:cs="Arial"/>
+          <w:sz w:val="21"/>
+          <w:szCs w:val="21"/>
+          <w:lang w:val="en-CA" w:eastAsia="en-CA"/>
+        </w:rPr>
+        <w:t xml:space="preserve">scraper and a Powershell script </w:t>
+      </w:r>
+      <w:r>
+        <w:rPr>
+          <w:rFonts w:ascii="Calibri" w:eastAsia="Calibri" w:hAnsi="Calibri" w:cs="Arial"/>
+          <w:sz w:val="21"/>
+          <w:szCs w:val="21"/>
+          <w:lang w:val="en-CA" w:eastAsia="en-CA"/>
+        </w:rPr>
+        <w:t>I wrote (</w:t>
+      </w:r>
+      <w:r>
+        <w:rPr>
+          <w:rFonts w:ascii="Calibri" w:eastAsia="Calibri" w:hAnsi="Calibri" w:cs="Arial"/>
+          <w:sz w:val="21"/>
+          <w:szCs w:val="21"/>
+          <w:lang w:val="en-CA" w:eastAsia="en-CA"/>
+        </w:rPr>
+        <w:t>available on my GitHub</w:t>
+      </w:r>
+      <w:r>
+        <w:rPr>
+          <w:rFonts w:ascii="Calibri" w:eastAsia="Calibri" w:hAnsi="Calibri" w:cs="Arial"/>
+          <w:sz w:val="21"/>
+          <w:szCs w:val="21"/>
+          <w:lang w:val="en-CA" w:eastAsia="en-CA"/>
+        </w:rPr>
+        <w:t>)</w:t>
+      </w:r>
+      <w:r>
+        <w:rPr>
+          <w:rFonts w:ascii="Calibri" w:eastAsia="Calibri" w:hAnsi="Calibri" w:cs="Arial"/>
+          <w:sz w:val="21"/>
+          <w:szCs w:val="21"/>
+          <w:lang w:val="en-CA" w:eastAsia="en-CA"/>
+        </w:rPr>
+        <w:t xml:space="preserve">.  </w:t>
+      </w:r>
+      <w:r>
+        <w:rPr>
+          <w:rFonts w:ascii="Calibri" w:eastAsia="Calibri" w:hAnsi="Calibri" w:cs="Arial"/>
+          <w:sz w:val="21"/>
+          <w:szCs w:val="21"/>
+          <w:lang w:val="en-CA" w:eastAsia="en-CA"/>
+        </w:rPr>
+        <w:t xml:space="preserve">  Thank you very much for your consideration.</w:t>
+      </w:r>
+      <w:r>
+        <w:rPr>
+          <w:rFonts w:ascii="Calibri" w:eastAsia="Calibri" w:hAnsi="Calibri" w:cs="Arial"/>
+          <w:sz w:val="21"/>
+          <w:szCs w:val="21"/>
+          <w:lang w:val="en-CA" w:eastAsia="en-CA"/>
+        </w:rPr>
+        <w:t xml:space="preserve">  I look forward to meeting for an interview!</w:t>
+      </w:r>
+    </w:p>
+    <w:p>
+      <w:pPr>
+        <w:pStyle w:val="Standard"/>
+        <w:rPr>
+          <w:rFonts w:ascii="Calibri" w:eastAsia="Calibri" w:hAnsi="Calibri" w:cs="Arial"/>
+          <w:sz w:val="21"/>
+          <w:szCs w:val="21"/>
+          <w:lang w:val="en-CA" w:eastAsia="en-CA"/>
+        </w:rPr>
+      </w:pPr>
+    </w:p>
+    <w:p>
+      <w:pPr>
+        <w:pStyle w:val="Standard"/>
+        <w:rPr>
+          <w:rFonts w:ascii="Calibri" w:eastAsia="Calibri" w:hAnsi="Calibri" w:cs="Arial"/>
+          <w:sz w:val="21"/>
+          <w:szCs w:val="21"/>
+          <w:lang w:val="en-CA" w:eastAsia="en-CA"/>
+        </w:rPr>
+      </w:pPr>
+      <w:r>
+        <w:rPr>
+          <w:rFonts w:ascii="Calibri" w:eastAsia="Calibri" w:hAnsi="Calibri" w:cs="Arial"/>
+          <w:sz w:val="21"/>
+          <w:szCs w:val="21"/>
+          <w:lang w:val="en-CA" w:eastAsia="en-CA"/>
+        </w:rPr>
+        <w:t>Sincerely,</w:t>
+      </w:r>
+    </w:p>
+    <w:p>
+      <w:pPr>
+        <w:pStyle w:val="Standard"/>
+        <w:rPr>
+          <w:rFonts w:ascii="Calibri" w:eastAsia="Calibri" w:hAnsi="Calibri" w:cs="Arial"/>
+          <w:sz w:val="21"/>
+          <w:szCs w:val="21"/>
+          <w:lang w:val="en-CA" w:eastAsia="en-CA"/>
+        </w:rPr>
+      </w:pPr>
+    </w:p>
+    <w:p>
+      <w:pPr>
+        <w:pStyle w:val="Standard"/>
+        <w:rPr>
+          <w:rFonts w:ascii="Calibri" w:eastAsia="Calibri" w:hAnsi="Calibri" w:cs="Arial"/>
+          <w:sz w:val="21"/>
+          <w:szCs w:val="21"/>
+          <w:lang w:val="en-CA" w:eastAsia="en-CA"/>
+        </w:rPr>
+      </w:pPr>
+      <w:r>
+        <w:rPr>
+          <w:rFonts w:ascii="Calibri" w:eastAsia="Calibri" w:hAnsi="Calibri" w:cs="Arial"/>
+          <w:sz w:val="21"/>
+          <w:szCs w:val="21"/>
+          <w:lang w:val="en-CA" w:eastAsia="en-CA"/>
+        </w:rPr>
+        <w:t>Adrien Tremblay</w:t>
+      </w:r>
       <w:bookmarkStart w:id="0" w:name="_GoBack"/>
       <w:bookmarkEnd w:id="0"/>
-      <w:r>
-        <w:rPr>
-          <w:rFonts w:ascii="Calibri" w:eastAsia="Calibri" w:hAnsi="Calibri" w:cs="Arial"/>
-          <w:sz w:val="21"/>
-          <w:szCs w:val="21"/>
-          <w:lang w:val="en-CA" w:eastAsia="en-CA"/>
-        </w:rPr>
-        <w:t>February 2, 2020</w:t>
-      </w:r>
-    </w:p>
-    <w:p>
-      <w:pPr>
-        <w:pStyle w:val="Standard"/>
-        <w:rPr>
-          <w:rFonts w:ascii="Calibri" w:eastAsia="Calibri" w:hAnsi="Calibri" w:cs="Arial"/>
-          <w:sz w:val="21"/>
-          <w:szCs w:val="21"/>
-          <w:lang w:val="en-CA" w:eastAsia="en-CA"/>
-        </w:rPr>
-      </w:pPr>
-    </w:p>
-    <w:p>
-      <w:pPr>
-        <w:pStyle w:val="Standard"/>
-        <w:rPr>
-          <w:rFonts w:ascii="Calibri" w:eastAsia="Calibri" w:hAnsi="Calibri" w:cs="Arial"/>
-          <w:sz w:val="21"/>
-          <w:szCs w:val="21"/>
-          <w:lang w:val="en-CA" w:eastAsia="en-CA"/>
-        </w:rPr>
-      </w:pPr>
-      <w:r>
-        <w:rPr>
-          <w:rFonts w:ascii="Calibri" w:eastAsia="Calibri" w:hAnsi="Calibri" w:cs="Arial"/>
-          <w:sz w:val="21"/>
-          <w:szCs w:val="21"/>
-          <w:lang w:val="en-CA" w:eastAsia="en-CA"/>
-        </w:rPr>
-        <w:t>Sarra Haddad</w:t>
-      </w:r>
-    </w:p>
-    <w:p>
-      <w:pPr>
-        <w:pStyle w:val="Standard"/>
-        <w:rPr>
-          <w:rFonts w:ascii="Calibri" w:eastAsia="Calibri" w:hAnsi="Calibri" w:cs="Arial"/>
-          <w:sz w:val="21"/>
-          <w:szCs w:val="21"/>
-          <w:lang w:val="en-CA" w:eastAsia="en-CA"/>
-        </w:rPr>
-      </w:pPr>
-      <w:r>
-        <w:rPr>
-          <w:rFonts w:ascii="Calibri" w:eastAsia="Calibri" w:hAnsi="Calibri" w:cs="Arial"/>
-          <w:sz w:val="21"/>
-          <w:szCs w:val="21"/>
-          <w:lang w:val="en-CA" w:eastAsia="en-CA"/>
-        </w:rPr>
-        <w:t>Bell Canada</w:t>
-      </w:r>
-    </w:p>
-    <w:p>
-      <w:pPr>
-        <w:pStyle w:val="Standard"/>
-        <w:rPr>
-          <w:rFonts w:ascii="Calibri" w:eastAsia="Calibri" w:hAnsi="Calibri" w:cs="Arial"/>
-          <w:sz w:val="21"/>
-          <w:szCs w:val="21"/>
-          <w:lang w:val="en-CA" w:eastAsia="en-CA"/>
-        </w:rPr>
-      </w:pPr>
-      <w:r>
-        <w:rPr>
-          <w:rFonts w:ascii="Calibri" w:eastAsia="Calibri" w:hAnsi="Calibri" w:cs="Arial"/>
-          <w:sz w:val="21"/>
-          <w:szCs w:val="21"/>
-          <w:lang w:val="en-CA" w:eastAsia="en-CA"/>
-        </w:rPr>
-        <w:t>200 bld Bouchard 5th floor</w:t>
-      </w:r>
-    </w:p>
-    <w:p>
-      <w:pPr>
-        <w:pStyle w:val="Standard"/>
-        <w:rPr>
-          <w:rFonts w:ascii="Calibri" w:eastAsia="Calibri" w:hAnsi="Calibri" w:cs="Arial"/>
-          <w:sz w:val="21"/>
-          <w:szCs w:val="21"/>
-          <w:lang w:val="en-CA" w:eastAsia="en-CA"/>
-        </w:rPr>
-      </w:pPr>
-      <w:r>
-        <w:rPr>
-          <w:rFonts w:ascii="Calibri" w:eastAsia="Calibri" w:hAnsi="Calibri" w:cs="Arial"/>
-          <w:sz w:val="21"/>
-          <w:szCs w:val="21"/>
-          <w:lang w:val="en-CA" w:eastAsia="en-CA"/>
-        </w:rPr>
-        <w:t>DORVAL QuÃ©bec H9S1A6</w:t>
-      </w:r>
-    </w:p>
-    <w:p>
-      <w:pPr>
-        <w:pStyle w:val="Standard"/>
-        <w:rPr>
-          <w:rFonts w:ascii="Calibri" w:eastAsia="Calibri" w:hAnsi="Calibri" w:cs="Arial"/>
-          <w:sz w:val="21"/>
-          <w:szCs w:val="21"/>
-          <w:lang w:val="en-CA" w:eastAsia="en-CA"/>
-        </w:rPr>
-      </w:pPr>
-    </w:p>
-    <w:p>
-      <w:pPr>
-        <w:pStyle w:val="Standard"/>
-        <w:rPr>
-          <w:rFonts w:ascii="Calibri" w:eastAsia="Calibri" w:hAnsi="Calibri" w:cs="Arial"/>
-          <w:sz w:val="21"/>
-          <w:szCs w:val="21"/>
-          <w:lang w:val="en-CA" w:eastAsia="en-CA"/>
-        </w:rPr>
-      </w:pPr>
-      <w:r>
-        <w:rPr>
-          <w:rFonts w:ascii="Calibri" w:eastAsia="Calibri" w:hAnsi="Calibri" w:cs="Arial"/>
-          <w:sz w:val="21"/>
-          <w:szCs w:val="21"/>
-          <w:lang w:val="en-CA" w:eastAsia="en-CA"/>
-        </w:rPr>
-        <w:t>Dear Ms. Sarra Haddad</w:t>
-      </w:r>
-    </w:p>
-    <w:p>
-      <w:pPr>
-        <w:pStyle w:val="Standard"/>
-        <w:rPr>
-          <w:rFonts w:ascii="Calibri" w:eastAsia="Calibri" w:hAnsi="Calibri" w:cs="Arial"/>
-          <w:sz w:val="21"/>
-          <w:szCs w:val="21"/>
-          <w:lang w:val="en-CA" w:eastAsia="en-CA"/>
-        </w:rPr>
-      </w:pPr>
-    </w:p>
-    <w:p>
-      <w:pPr>
-        <w:pStyle w:val="Standard"/>
-        <w:rPr>
-          <w:rFonts w:ascii="Calibri" w:eastAsia="Calibri" w:hAnsi="Calibri" w:cs="Arial"/>
-          <w:sz w:val="21"/>
-          <w:szCs w:val="21"/>
-          <w:lang w:val="en-CA" w:eastAsia="en-CA"/>
-        </w:rPr>
-      </w:pPr>
-      <w:r>
-        <w:rPr>
-          <w:rFonts w:ascii="Calibri" w:eastAsia="Calibri" w:hAnsi="Calibri" w:cs="Arial"/>
-          <w:sz w:val="21"/>
-          <w:szCs w:val="21"/>
-          <w:lang w:val="en-CA" w:eastAsia="en-CA"/>
-        </w:rPr>
-        <w:t>My name is Adrien Tremblay.  I am applying for the internship position through Concordia University’s CO-OP program.  I am keen to make valuable contribution to your organization through the key skills and qualifications I possess.  I thrive in work environments that value teamwork and empower employees to take initiative.  One of my core strengths is ability to learn new technologies quickly. I am eager to meet new challenges and make practical use of my software development experience.</w:t>
-      </w:r>
-    </w:p>
-    <w:p>
-      <w:pPr>
-        <w:pStyle w:val="Standard"/>
-        <w:rPr>
-          <w:rFonts w:ascii="Calibri" w:eastAsia="Calibri" w:hAnsi="Calibri" w:cs="Arial"/>
-          <w:sz w:val="21"/>
-          <w:szCs w:val="21"/>
-          <w:lang w:val="en-CA" w:eastAsia="en-CA"/>
-        </w:rPr>
-      </w:pPr>
-    </w:p>
-    <w:p>
-      <w:pPr>
-        <w:pStyle w:val="Standard"/>
-        <w:rPr>
-          <w:rFonts w:ascii="Calibri" w:eastAsia="Calibri" w:hAnsi="Calibri" w:cs="Arial"/>
-          <w:sz w:val="21"/>
-          <w:szCs w:val="21"/>
-          <w:lang w:val="en-CA" w:eastAsia="en-CA"/>
-        </w:rPr>
-      </w:pPr>
-      <w:r>
-        <w:rPr>
-          <w:rFonts w:ascii="Calibri" w:eastAsia="Calibri" w:hAnsi="Calibri" w:cs="Arial"/>
-          <w:sz w:val="21"/>
-          <w:szCs w:val="21"/>
-          <w:lang w:val="en-CA" w:eastAsia="en-CA"/>
-        </w:rPr>
-        <w:t xml:space="preserve">I am knowledgeable in object-orientated programming as demonstrated by my CRC Robotics Simulation personal project in which I used Java and the JMonkey3 game engine to create an interactive 3D simulation.  I also attained the grades of A- and A for Object Oriented Programming I, and Object Oriented Programming II during my studies.  </w:t>
-      </w:r>
-    </w:p>
-    <w:p>
-      <w:pPr>
-        <w:pStyle w:val="Standard"/>
-        <w:rPr>
-          <w:rFonts w:ascii="Calibri" w:eastAsia="Calibri" w:hAnsi="Calibri" w:cs="Arial"/>
-          <w:sz w:val="21"/>
-          <w:szCs w:val="21"/>
-          <w:lang w:val="en-CA" w:eastAsia="en-CA"/>
-        </w:rPr>
-      </w:pPr>
-    </w:p>
-    <w:p>
-      <w:pPr>
-        <w:pStyle w:val="Standard"/>
-        <w:rPr>
-          <w:rFonts w:ascii="Calibri" w:eastAsia="Calibri" w:hAnsi="Calibri" w:cs="Arial"/>
-          <w:sz w:val="21"/>
-          <w:szCs w:val="21"/>
-          <w:lang w:val="en-CA" w:eastAsia="en-CA"/>
-        </w:rPr>
-      </w:pPr>
-      <w:r>
-        <w:rPr>
-          <w:rFonts w:ascii="Calibri" w:eastAsia="Calibri" w:hAnsi="Calibri" w:cs="Arial"/>
-          <w:sz w:val="21"/>
-          <w:szCs w:val="21"/>
-          <w:lang w:val="en-CA" w:eastAsia="en-CA"/>
-        </w:rPr>
-        <w:t>Additionally, I have extensive Web Development knowledge in multiple languages and frameworks such as PHP, Django, and Flask.  My work can be seen on my personal website www.adrientremblay.com or on the StudySpotter CodeJam hackathon project.  I have experience using the command line, PostgreSQL, creating APIs and most importantly I am passionate about web app development!</w:t>
-      </w:r>
-    </w:p>
-    <w:p>
-      <w:pPr>
-        <w:pStyle w:val="Standard"/>
-        <w:rPr>
-          <w:rFonts w:ascii="Calibri" w:eastAsia="Calibri" w:hAnsi="Calibri" w:cs="Arial"/>
-          <w:sz w:val="21"/>
-          <w:szCs w:val="21"/>
-          <w:lang w:val="en-CA" w:eastAsia="en-CA"/>
-        </w:rPr>
-      </w:pPr>
-    </w:p>
-    <w:p>
-      <w:pPr>
-        <w:pStyle w:val="Standard"/>
-        <w:rPr>
-          <w:rFonts w:ascii="Calibri" w:eastAsia="Calibri" w:hAnsi="Calibri" w:cs="Arial"/>
-          <w:sz w:val="21"/>
-          <w:szCs w:val="21"/>
-          <w:lang w:val="en-CA" w:eastAsia="en-CA"/>
-        </w:rPr>
-      </w:pPr>
-      <w:r>
-        <w:rPr>
-          <w:rFonts w:ascii="Calibri" w:eastAsia="Calibri" w:hAnsi="Calibri" w:cs="Arial"/>
-          <w:sz w:val="21"/>
-          <w:szCs w:val="21"/>
-          <w:lang w:val="en-CA" w:eastAsia="en-CA"/>
-        </w:rPr>
-        <w:t>Moreover, I greatly enjoy collaborative work because ultimately everyone has different strengths and knowledges to impart on one another.  Some of the people I’ve met while working in teams have become great inspirations and good friends of mine. As a Space Concordia Software Team member, I also learned about the agile methodology, git workflow and conventions, as well as advanced my knowledge in good programming practice.  Working with Space Concordia allowed me to further my appreciation for the process of critiquing code, solving issues, and watching software evolve.</w:t>
-      </w:r>
-    </w:p>
-    <w:p>
-      <w:pPr>
-        <w:pStyle w:val="Standard"/>
-        <w:rPr>
-          <w:rFonts w:ascii="Calibri" w:eastAsia="Calibri" w:hAnsi="Calibri" w:cs="Arial"/>
-          <w:sz w:val="21"/>
-          <w:szCs w:val="21"/>
-          <w:lang w:val="en-CA" w:eastAsia="en-CA"/>
-        </w:rPr>
-      </w:pPr>
-    </w:p>
-    <w:p>
-      <w:pPr>
-        <w:pStyle w:val="Standard"/>
-        <w:rPr>
-          <w:rFonts w:ascii="Calibri" w:eastAsia="Calibri" w:hAnsi="Calibri" w:cs="Arial"/>
-          <w:sz w:val="21"/>
-          <w:szCs w:val="21"/>
-          <w:lang w:val="en-CA" w:eastAsia="en-CA"/>
-        </w:rPr>
-      </w:pPr>
-      <w:r>
-        <w:rPr>
-          <w:rFonts w:ascii="Calibri" w:eastAsia="Calibri" w:hAnsi="Calibri" w:cs="Arial"/>
-          <w:sz w:val="21"/>
-          <w:szCs w:val="21"/>
-          <w:lang w:val="en-CA" w:eastAsia="en-CA"/>
-        </w:rPr>
-        <w:t>Software has been my passion since childhood.  I strive to be an out-of-the-box thinker, write high quality code, and to take initiative in everything that I do.  Because of my object oriented programming experience, web experience, studies in theoretical computer science and work within agile teams, I believe I would contribute greatly to your company.  Thank you very much for your consideration.  I look forward to meeting for an interview.</w:t>
-      </w:r>
-    </w:p>
-    <w:p>
-      <w:pPr>
-        <w:pStyle w:val="Standard"/>
-        <w:rPr>
-          <w:rFonts w:ascii="Calibri" w:eastAsia="Calibri" w:hAnsi="Calibri" w:cs="Arial"/>
-          <w:sz w:val="21"/>
-          <w:szCs w:val="21"/>
-          <w:lang w:val="en-CA" w:eastAsia="en-CA"/>
-        </w:rPr>
-      </w:pPr>
-    </w:p>
-    <w:p>
-      <w:pPr>
-        <w:pStyle w:val="Standard"/>
-        <w:rPr>
-          <w:rFonts w:ascii="Calibri" w:eastAsia="Calibri" w:hAnsi="Calibri" w:cs="Arial"/>
-          <w:sz w:val="21"/>
-          <w:szCs w:val="21"/>
-          <w:lang w:val="en-CA" w:eastAsia="en-CA"/>
-        </w:rPr>
-      </w:pPr>
-      <w:r>
-        <w:rPr>
-          <w:rFonts w:ascii="Calibri" w:eastAsia="Calibri" w:hAnsi="Calibri" w:cs="Arial"/>
-          <w:sz w:val="21"/>
-          <w:szCs w:val="21"/>
-          <w:lang w:val="en-CA" w:eastAsia="en-CA"/>
-        </w:rPr>
-        <w:t>Sincerely,</w:t>
-      </w:r>
-    </w:p>
-    <w:p>
-      <w:pPr>
-        <w:pStyle w:val="Standard"/>
-        <w:rPr>
-          <w:rFonts w:ascii="Calibri" w:eastAsia="Calibri" w:hAnsi="Calibri" w:cs="Arial"/>
-          <w:sz w:val="21"/>
-          <w:szCs w:val="21"/>
-          <w:lang w:val="en-CA" w:eastAsia="en-CA"/>
-        </w:rPr>
-      </w:pPr>
-    </w:p>
-    <w:p>
-      <w:pPr>
-        <w:pStyle w:val="Standard"/>
-        <w:rPr>
-          <w:rFonts w:ascii="Calibri" w:eastAsia="Calibri" w:hAnsi="Calibri" w:cs="Arial"/>
-          <w:sz w:val="21"/>
-          <w:szCs w:val="21"/>
-          <w:lang w:val="en-CA" w:eastAsia="en-CA"/>
-        </w:rPr>
-      </w:pPr>
-      <w:r>
-        <w:rPr>
-          <w:rFonts w:ascii="Calibri" w:eastAsia="Calibri" w:hAnsi="Calibri" w:cs="Arial"/>
-          <w:sz w:val="21"/>
-          <w:szCs w:val="21"/>
-          <w:lang w:val="en-CA" w:eastAsia="en-CA"/>
-        </w:rPr>
-        <w:t>Adrien Tremblay</w:t>
-      </w:r>
-    </w:p>
-    <w:p>
-      <w:pPr>
-        <w:pStyle w:val="Standard"/>
-        <w:rPr>
-          <w:rFonts w:ascii="Calibri" w:eastAsia="Calibri" w:hAnsi="Calibri" w:cs="Arial"/>
-          <w:sz w:val="21"/>
-          <w:szCs w:val="21"/>
-          <w:lang w:val="en-CA" w:eastAsia="en-CA"/>
-        </w:rPr>
-      </w:pPr>
     </w:p>
     <w:p>
       <w:pPr>
@@ -2251,7 +2705,7 @@
 </file>
 
 <file path=customXml/itemProps1.xml><?xml version="1.0" encoding="utf-8"?>
-<ds:datastoreItem xmlns:ds="http://schemas.openxmlformats.org/officeDocument/2006/customXml" ds:itemID="{62672D65-2838-41FE-88D2-4B7CE696F064}">
+<ds:datastoreItem xmlns:ds="http://schemas.openxmlformats.org/officeDocument/2006/customXml" ds:itemID="{9599F93A-C84F-4283-A7F9-C4F373F3975B}">
   <ds:schemaRefs>
     <ds:schemaRef ds:uri="http://schemas.openxmlformats.org/officeDocument/2006/bibliography"/>
   </ds:schemaRefs>

--- a/generator/master_coverletter_template.docx
+++ b/generator/master_coverletter_template.docx
@@ -4,21 +4,20 @@
   <w:body>
     <w:p>
       <w:pPr>
-        <w:pStyle w:val="Heading2"/>
-        <w:keepNext/>
-        <w:keepLines/>
-        <w:widowControl/>
-        <w:rPr>
-          <w:rFonts w:cs="Arial"/>
-          <w:sz w:val="21"/>
-          <w:szCs w:val="21"/>
+        <w:pStyle w:val="Standard"/>
+        <w:rPr>
+          <w:rFonts w:ascii="Calibri" w:eastAsia="Calibri" w:hAnsi="Calibri" w:cs="Arial"/>
+          <w:sz w:val="21"/>
+          <w:szCs w:val="21"/>
+          <w:lang w:val="en-CA" w:eastAsia="en-CA"/>
         </w:rPr>
       </w:pPr>
       <w:r>
         <w:rPr>
-          <w:rFonts w:cs="Arial"/>
-          <w:sz w:val="21"/>
-          <w:szCs w:val="21"/>
+          <w:rFonts w:ascii="Calibri" w:eastAsia="Calibri" w:hAnsi="Calibri" w:cs="Arial"/>
+          <w:sz w:val="21"/>
+          <w:szCs w:val="21"/>
+          <w:lang w:val="en-CA" w:eastAsia="en-CA"/>
         </w:rPr>
         <w:t>January 30, 2020</w:t>
       </w:r>
@@ -26,405 +25,320 @@
     <w:p>
       <w:pPr>
         <w:pStyle w:val="Standard"/>
-        <w:widowControl w:val="0"/>
-        <w:spacing w:line="200" w:lineRule="exact"/>
-        <w:rPr>
-          <w:rFonts w:ascii="Calibri" w:hAnsi="Calibri" w:cs="Arial"/>
-          <w:sz w:val="21"/>
-          <w:szCs w:val="21"/>
-        </w:rPr>
-      </w:pPr>
-    </w:p>
-    <w:p>
-      <w:pPr>
-        <w:pStyle w:val="Standard"/>
-        <w:widowControl w:val="0"/>
-        <w:spacing w:line="200" w:lineRule="exact"/>
-        <w:rPr>
-          <w:rFonts w:ascii="Calibri" w:hAnsi="Calibri" w:cs="Arial"/>
-          <w:sz w:val="21"/>
-          <w:szCs w:val="21"/>
-        </w:rPr>
-      </w:pPr>
-    </w:p>
-    <w:p>
-      <w:pPr>
-        <w:pStyle w:val="Standard"/>
-        <w:widowControl w:val="0"/>
+        <w:rPr>
+          <w:rFonts w:ascii="Calibri" w:eastAsia="Calibri" w:hAnsi="Calibri" w:cs="Arial"/>
+          <w:sz w:val="21"/>
+          <w:szCs w:val="21"/>
+          <w:lang w:val="en-CA" w:eastAsia="en-CA"/>
+        </w:rPr>
+      </w:pPr>
+    </w:p>
+    <w:p>
+      <w:pPr>
+        <w:pStyle w:val="Standard"/>
+        <w:rPr>
+          <w:rFonts w:ascii="Calibri" w:eastAsia="Calibri" w:hAnsi="Calibri" w:cs="Arial"/>
+          <w:sz w:val="21"/>
+          <w:szCs w:val="21"/>
+          <w:lang w:val="en-CA" w:eastAsia="en-CA"/>
+        </w:rPr>
+      </w:pPr>
+    </w:p>
+    <w:p>
+      <w:pPr>
+        <w:pStyle w:val="Standard"/>
+        <w:rPr>
+          <w:rFonts w:ascii="Calibri" w:eastAsia="Calibri" w:hAnsi="Calibri" w:cs="Arial"/>
+          <w:sz w:val="21"/>
+          <w:szCs w:val="21"/>
+          <w:lang w:val="en-CA" w:eastAsia="en-CA"/>
+        </w:rPr>
       </w:pPr>
       <w:r>
         <w:rPr>
-          <w:rFonts w:ascii="Calibri" w:hAnsi="Calibri" w:cs="Arial"/>
-          <w:sz w:val="21"/>
-          <w:szCs w:val="21"/>
-        </w:rPr>
-        <w:t>[</w:t>
-      </w:r>
-      <w:r>
-        <w:rPr>
-          <w:rFonts w:ascii="Calibri" w:hAnsi="Calibri" w:cs="Arial"/>
-          <w:sz w:val="21"/>
-          <w:szCs w:val="21"/>
-        </w:rPr>
-        <w:t>name]</w:t>
-      </w:r>
-    </w:p>
-    <w:p>
-      <w:pPr>
-        <w:pStyle w:val="Standard"/>
-        <w:widowControl w:val="0"/>
-        <w:rPr>
-          <w:rFonts w:ascii="Calibri" w:hAnsi="Calibri" w:cs="Arial"/>
-          <w:sz w:val="21"/>
-          <w:szCs w:val="21"/>
-        </w:rPr>
-      </w:pPr>
-      <w:r>
-        <w:rPr>
-          <w:rFonts w:ascii="Calibri" w:hAnsi="Calibri" w:cs="Arial"/>
-          <w:sz w:val="21"/>
-          <w:szCs w:val="21"/>
-        </w:rPr>
-        <w:t>[company]</w:t>
-      </w:r>
-    </w:p>
-    <w:p>
-      <w:pPr>
-        <w:pStyle w:val="Standard"/>
-        <w:widowControl w:val="0"/>
-        <w:rPr>
-          <w:rFonts w:ascii="Calibri" w:hAnsi="Calibri" w:cs="Arial"/>
-          <w:sz w:val="21"/>
-          <w:szCs w:val="21"/>
-        </w:rPr>
-      </w:pPr>
-      <w:r>
-        <w:rPr>
-          <w:rFonts w:ascii="Calibri" w:hAnsi="Calibri" w:cs="Arial"/>
-          <w:sz w:val="21"/>
-          <w:szCs w:val="21"/>
-        </w:rPr>
-        <w:t>[address]</w:t>
-      </w:r>
-    </w:p>
-    <w:p>
-      <w:pPr>
-        <w:pStyle w:val="Standard"/>
-        <w:widowControl w:val="0"/>
-      </w:pPr>
-      <w:r>
-        <w:rPr>
-          <w:rFonts w:ascii="Calibri" w:hAnsi="Calibri" w:cs="Arial"/>
-          <w:sz w:val="21"/>
-          <w:szCs w:val="21"/>
-        </w:rPr>
-        <w:t>[city_province_postalcode]</w:t>
-      </w:r>
-    </w:p>
-    <w:p>
-      <w:pPr>
-        <w:pStyle w:val="Standard"/>
-        <w:widowControl w:val="0"/>
-        <w:spacing w:line="200" w:lineRule="exact"/>
-        <w:rPr>
-          <w:rFonts w:ascii="Calibri" w:hAnsi="Calibri" w:cs="Arial"/>
-          <w:sz w:val="21"/>
-          <w:szCs w:val="21"/>
-        </w:rPr>
-      </w:pPr>
-    </w:p>
-    <w:p>
-      <w:pPr>
-        <w:pStyle w:val="Standard"/>
-        <w:widowControl w:val="0"/>
-        <w:rPr>
-          <w:rFonts w:ascii="Calibri" w:hAnsi="Calibri" w:cs="Arial"/>
-          <w:sz w:val="21"/>
-          <w:szCs w:val="21"/>
-        </w:rPr>
-      </w:pPr>
-      <w:r>
-        <w:rPr>
-          <w:rFonts w:ascii="Calibri" w:hAnsi="Calibri" w:cs="Arial"/>
-          <w:sz w:val="21"/>
-          <w:szCs w:val="21"/>
-        </w:rPr>
-        <w:t xml:space="preserve">Dear </w:t>
-      </w:r>
-      <w:r>
-        <w:rPr>
-          <w:rFonts w:ascii="Calibri" w:hAnsi="Calibri" w:cs="Arial"/>
-          <w:sz w:val="21"/>
-          <w:szCs w:val="21"/>
-        </w:rPr>
-        <w:t>[prefix] [name]</w:t>
-      </w:r>
-    </w:p>
-    <w:p>
-      <w:pPr>
-        <w:pStyle w:val="Standard"/>
-        <w:widowControl w:val="0"/>
-        <w:rPr>
-          <w:rFonts w:ascii="Calibri" w:hAnsi="Calibri" w:cs="Arial"/>
-          <w:i/>
-          <w:color w:val="052E65"/>
-          <w:sz w:val="21"/>
-          <w:szCs w:val="21"/>
-        </w:rPr>
-      </w:pPr>
-    </w:p>
-    <w:p>
-      <w:pPr>
-        <w:pStyle w:val="Standard"/>
-        <w:widowControl w:val="0"/>
-        <w:spacing w:line="254" w:lineRule="auto"/>
-      </w:pPr>
-      <w:r>
-        <w:rPr>
-          <w:rFonts w:ascii="Calibri" w:hAnsi="Calibri" w:cs="Arial"/>
-          <w:sz w:val="21"/>
-          <w:szCs w:val="21"/>
-        </w:rPr>
-        <w:t>My name is Adrien Tremblay.  I am applying for [</w:t>
-      </w:r>
-      <w:r>
-        <w:rPr>
-          <w:rFonts w:ascii="Calibri" w:hAnsi="Calibri" w:cs="Arial"/>
-          <w:sz w:val="21"/>
-          <w:szCs w:val="21"/>
-        </w:rPr>
-        <w:t>position</w:t>
-      </w:r>
-      <w:r>
-        <w:rPr>
-          <w:rFonts w:ascii="Calibri" w:hAnsi="Calibri" w:cs="Arial"/>
-          <w:sz w:val="21"/>
-          <w:szCs w:val="21"/>
-        </w:rPr>
-        <w:t>] through Concordia University’s CO-OP program.  I am keen to make valuable contribution to your organization through the key skills and qualifications I possess.  I thrive in work envi</w:t>
-      </w:r>
-      <w:r>
-        <w:rPr>
-          <w:rFonts w:ascii="Calibri" w:hAnsi="Calibri" w:cs="Arial"/>
-          <w:sz w:val="21"/>
-          <w:szCs w:val="21"/>
-        </w:rPr>
-        <w:t>ronments that value teamwork and empower employees to take initiative.  One of my core strengths is ability to learn new technologies quickly. I am eager to meet new challenges and make practical use of my software development experience.</w:t>
-      </w:r>
-    </w:p>
-    <w:p>
-      <w:pPr>
-        <w:pStyle w:val="Standard"/>
-        <w:widowControl w:val="0"/>
-        <w:spacing w:line="254" w:lineRule="auto"/>
-        <w:rPr>
-          <w:rFonts w:ascii="Calibri" w:hAnsi="Calibri" w:cs="Arial"/>
-          <w:sz w:val="21"/>
-          <w:szCs w:val="21"/>
-        </w:rPr>
-      </w:pPr>
-    </w:p>
-    <w:p>
-      <w:pPr>
-        <w:pStyle w:val="Standard"/>
-        <w:widowControl w:val="0"/>
-        <w:rPr>
-          <w:rFonts w:ascii="Calibri" w:hAnsi="Calibri" w:cs="Arial"/>
-          <w:sz w:val="21"/>
-          <w:szCs w:val="21"/>
-        </w:rPr>
-      </w:pPr>
-      <w:r>
-        <w:rPr>
-          <w:rFonts w:ascii="Calibri" w:hAnsi="Calibri" w:cs="Arial"/>
-          <w:sz w:val="21"/>
-          <w:szCs w:val="21"/>
-        </w:rPr>
-        <w:t>I am knowledgeab</w:t>
-      </w:r>
-      <w:r>
-        <w:rPr>
-          <w:rFonts w:ascii="Calibri" w:hAnsi="Calibri" w:cs="Arial"/>
-          <w:sz w:val="21"/>
-          <w:szCs w:val="21"/>
-        </w:rPr>
-        <w:t>le in object-orientated programming as demonstrated by my CRC Robotics Simulation personal project in which I used Java and the JMonkey3 game engine to create an interactive 3D simulation.  I also attained the grades of A- and A for Object Oriented Program</w:t>
-      </w:r>
-      <w:r>
-        <w:rPr>
-          <w:rFonts w:ascii="Calibri" w:hAnsi="Calibri" w:cs="Arial"/>
-          <w:sz w:val="21"/>
-          <w:szCs w:val="21"/>
-        </w:rPr>
-        <w:t xml:space="preserve">ming I, and Object Oriented Programming II during my studies.  </w:t>
-      </w:r>
-    </w:p>
-    <w:p>
-      <w:pPr>
-        <w:pStyle w:val="Standard"/>
-        <w:widowControl w:val="0"/>
-        <w:rPr>
-          <w:rFonts w:ascii="Calibri" w:hAnsi="Calibri" w:cs="Arial"/>
-          <w:sz w:val="21"/>
-          <w:szCs w:val="21"/>
-        </w:rPr>
-      </w:pPr>
-    </w:p>
-    <w:p>
-      <w:pPr>
-        <w:pStyle w:val="Standard"/>
-        <w:widowControl w:val="0"/>
-        <w:rPr>
-          <w:rFonts w:ascii="Calibri" w:hAnsi="Calibri" w:cs="Arial"/>
-          <w:sz w:val="21"/>
-          <w:szCs w:val="21"/>
-        </w:rPr>
-      </w:pPr>
-      <w:r>
-        <w:rPr>
-          <w:rFonts w:ascii="Calibri" w:hAnsi="Calibri" w:cs="Arial"/>
-          <w:sz w:val="21"/>
-          <w:szCs w:val="21"/>
-        </w:rPr>
-        <w:t>Additionally, I have extensive Web Development knowledge in multiple languages and frameworks such as PHP, Django, and Flask.  My work can be seen on my personal website www.adrientremblay.co</w:t>
-      </w:r>
-      <w:r>
-        <w:rPr>
-          <w:rFonts w:ascii="Calibri" w:hAnsi="Calibri" w:cs="Arial"/>
-          <w:sz w:val="21"/>
-          <w:szCs w:val="21"/>
-        </w:rPr>
-        <w:t xml:space="preserve">m or on the StudySpotter CodeJam hackathon project.  I </w:t>
+          <w:rFonts w:ascii="Calibri" w:eastAsia="Calibri" w:hAnsi="Calibri" w:cs="Arial"/>
+          <w:sz w:val="21"/>
+          <w:szCs w:val="21"/>
+          <w:lang w:val="en-CA" w:eastAsia="en-CA"/>
+        </w:rPr>
+        <w:t>&lt;name&gt;</w:t>
       </w:r>
       <w:bookmarkStart w:id="0" w:name="_GoBack"/>
       <w:bookmarkEnd w:id="0"/>
+    </w:p>
+    <w:p>
+      <w:pPr>
+        <w:pStyle w:val="Standard"/>
+        <w:rPr>
+          <w:rFonts w:ascii="Calibri" w:eastAsia="Calibri" w:hAnsi="Calibri" w:cs="Arial"/>
+          <w:sz w:val="21"/>
+          <w:szCs w:val="21"/>
+          <w:lang w:val="en-CA" w:eastAsia="en-CA"/>
+        </w:rPr>
+      </w:pPr>
       <w:r>
         <w:rPr>
-          <w:rFonts w:ascii="Calibri" w:hAnsi="Calibri" w:cs="Arial"/>
-          <w:sz w:val="21"/>
-          <w:szCs w:val="21"/>
-        </w:rPr>
-        <w:t>have experience using the command line, PostgreSQL, creating APIs and most importantly I am passionate about web app development!</w:t>
+          <w:rFonts w:ascii="Calibri" w:eastAsia="Calibri" w:hAnsi="Calibri" w:cs="Arial"/>
+          <w:sz w:val="21"/>
+          <w:szCs w:val="21"/>
+          <w:lang w:val="en-CA" w:eastAsia="en-CA"/>
+        </w:rPr>
+        <w:t>[company]</w:t>
       </w:r>
     </w:p>
     <w:p>
       <w:pPr>
         <w:pStyle w:val="Standard"/>
-        <w:widowControl w:val="0"/>
-        <w:rPr>
-          <w:rFonts w:ascii="Calibri" w:hAnsi="Calibri" w:cs="Arial"/>
-          <w:sz w:val="21"/>
-          <w:szCs w:val="21"/>
-        </w:rPr>
-      </w:pPr>
-    </w:p>
-    <w:p>
-      <w:pPr>
-        <w:pStyle w:val="Standard"/>
-        <w:widowControl w:val="0"/>
-        <w:rPr>
-          <w:rFonts w:ascii="Calibri" w:hAnsi="Calibri" w:cs="Arial"/>
-          <w:sz w:val="21"/>
-          <w:szCs w:val="21"/>
+        <w:rPr>
+          <w:rFonts w:ascii="Calibri" w:eastAsia="Calibri" w:hAnsi="Calibri" w:cs="Arial"/>
+          <w:sz w:val="21"/>
+          <w:szCs w:val="21"/>
+          <w:lang w:val="en-CA" w:eastAsia="en-CA"/>
         </w:rPr>
       </w:pPr>
       <w:r>
         <w:rPr>
-          <w:rFonts w:ascii="Calibri" w:hAnsi="Calibri" w:cs="Arial"/>
-          <w:sz w:val="21"/>
-          <w:szCs w:val="21"/>
-        </w:rPr>
-        <w:t xml:space="preserve">Moreover, I greatly enjoy collaborative work because </w:t>
+          <w:rFonts w:ascii="Calibri" w:eastAsia="Calibri" w:hAnsi="Calibri" w:cs="Arial"/>
+          <w:sz w:val="21"/>
+          <w:szCs w:val="21"/>
+          <w:lang w:val="en-CA" w:eastAsia="en-CA"/>
+        </w:rPr>
+        <w:t>[address]</w:t>
       </w:r>
+    </w:p>
+    <w:p>
+      <w:pPr>
+        <w:pStyle w:val="Standard"/>
+        <w:rPr>
+          <w:rFonts w:ascii="Calibri" w:eastAsia="Calibri" w:hAnsi="Calibri" w:cs="Arial"/>
+          <w:sz w:val="21"/>
+          <w:szCs w:val="21"/>
+          <w:lang w:val="en-CA" w:eastAsia="en-CA"/>
+        </w:rPr>
+      </w:pPr>
       <w:r>
         <w:rPr>
-          <w:rFonts w:ascii="Calibri" w:hAnsi="Calibri" w:cs="Arial"/>
-          <w:sz w:val="21"/>
-          <w:szCs w:val="21"/>
-        </w:rPr>
-        <w:t>ultimately everyone has different strengths and knowledges to impart on one another.  Some of the people I’ve met while working in teams have become great inspirations and good friends of mine. As a Space Concordia Software Team member, I also learned abou</w:t>
+          <w:rFonts w:ascii="Calibri" w:eastAsia="Calibri" w:hAnsi="Calibri" w:cs="Arial"/>
+          <w:sz w:val="21"/>
+          <w:szCs w:val="21"/>
+          <w:lang w:val="en-CA" w:eastAsia="en-CA"/>
+        </w:rPr>
+        <w:t>[city_province_postalcode]</w:t>
       </w:r>
+    </w:p>
+    <w:p>
+      <w:pPr>
+        <w:pStyle w:val="Standard"/>
+        <w:rPr>
+          <w:rFonts w:ascii="Calibri" w:eastAsia="Calibri" w:hAnsi="Calibri" w:cs="Arial"/>
+          <w:sz w:val="21"/>
+          <w:szCs w:val="21"/>
+          <w:lang w:val="en-CA" w:eastAsia="en-CA"/>
+        </w:rPr>
+      </w:pPr>
+    </w:p>
+    <w:p>
+      <w:pPr>
+        <w:pStyle w:val="Standard"/>
+        <w:rPr>
+          <w:rFonts w:ascii="Calibri" w:eastAsia="Calibri" w:hAnsi="Calibri" w:cs="Arial"/>
+          <w:sz w:val="21"/>
+          <w:szCs w:val="21"/>
+          <w:lang w:val="en-CA" w:eastAsia="en-CA"/>
+        </w:rPr>
+      </w:pPr>
       <w:r>
         <w:rPr>
-          <w:rFonts w:ascii="Calibri" w:hAnsi="Calibri" w:cs="Arial"/>
-          <w:sz w:val="21"/>
-          <w:szCs w:val="21"/>
-        </w:rPr>
-        <w:t>t the agile methodology, git workflow and conventions, as well as advanced my knowledge in good programming practice.  Working with Space Concordia allowed me to further my appreciation for the process of critiquing code, solving issues, and watching softw</w:t>
+          <w:rFonts w:ascii="Calibri" w:eastAsia="Calibri" w:hAnsi="Calibri" w:cs="Arial"/>
+          <w:sz w:val="21"/>
+          <w:szCs w:val="21"/>
+          <w:lang w:val="en-CA" w:eastAsia="en-CA"/>
+        </w:rPr>
+        <w:t>Dear [prefix] [name]</w:t>
       </w:r>
+    </w:p>
+    <w:p>
+      <w:pPr>
+        <w:pStyle w:val="Standard"/>
+        <w:rPr>
+          <w:rFonts w:ascii="Calibri" w:eastAsia="Calibri" w:hAnsi="Calibri" w:cs="Arial"/>
+          <w:sz w:val="21"/>
+          <w:szCs w:val="21"/>
+          <w:lang w:val="en-CA" w:eastAsia="en-CA"/>
+        </w:rPr>
+      </w:pPr>
+    </w:p>
+    <w:p>
+      <w:pPr>
+        <w:pStyle w:val="Standard"/>
+        <w:rPr>
+          <w:rFonts w:ascii="Calibri" w:eastAsia="Calibri" w:hAnsi="Calibri" w:cs="Arial"/>
+          <w:sz w:val="21"/>
+          <w:szCs w:val="21"/>
+          <w:lang w:val="en-CA" w:eastAsia="en-CA"/>
+        </w:rPr>
+      </w:pPr>
       <w:r>
         <w:rPr>
-          <w:rFonts w:ascii="Calibri" w:hAnsi="Calibri" w:cs="Arial"/>
-          <w:sz w:val="21"/>
-          <w:szCs w:val="21"/>
-        </w:rPr>
-        <w:t>are evolve.</w:t>
+          <w:rFonts w:ascii="Calibri" w:eastAsia="Calibri" w:hAnsi="Calibri" w:cs="Arial"/>
+          <w:sz w:val="21"/>
+          <w:szCs w:val="21"/>
+          <w:lang w:val="en-CA" w:eastAsia="en-CA"/>
+        </w:rPr>
+        <w:t>My name is Adrien Tremblay.  I am applying for [position] through Concordia University’s CO-OP program.  I am keen to make valuable contribution to your organization through the key skills and qualifications I possess.  I thrive in work environments that value teamwork and empower employees to take initiative.  One of my core strengths is ability to learn new technologies quickly. I am eager to meet new challenges and make practical use of my software development experience.</w:t>
       </w:r>
     </w:p>
     <w:p>
       <w:pPr>
         <w:pStyle w:val="Standard"/>
-        <w:widowControl w:val="0"/>
-        <w:rPr>
-          <w:rFonts w:ascii="Calibri" w:hAnsi="Calibri" w:cs="Arial"/>
-          <w:sz w:val="21"/>
-          <w:szCs w:val="21"/>
-        </w:rPr>
-      </w:pPr>
-    </w:p>
-    <w:p>
-      <w:pPr>
-        <w:pStyle w:val="Standard"/>
-        <w:widowControl w:val="0"/>
-        <w:rPr>
-          <w:rFonts w:ascii="Calibri" w:hAnsi="Calibri" w:cs="Arial"/>
-          <w:sz w:val="21"/>
-          <w:szCs w:val="21"/>
+        <w:rPr>
+          <w:rFonts w:ascii="Calibri" w:eastAsia="Calibri" w:hAnsi="Calibri" w:cs="Arial"/>
+          <w:sz w:val="21"/>
+          <w:szCs w:val="21"/>
+          <w:lang w:val="en-CA" w:eastAsia="en-CA"/>
+        </w:rPr>
+      </w:pPr>
+    </w:p>
+    <w:p>
+      <w:pPr>
+        <w:pStyle w:val="Standard"/>
+        <w:rPr>
+          <w:rFonts w:ascii="Calibri" w:eastAsia="Calibri" w:hAnsi="Calibri" w:cs="Arial"/>
+          <w:sz w:val="21"/>
+          <w:szCs w:val="21"/>
+          <w:lang w:val="en-CA" w:eastAsia="en-CA"/>
         </w:rPr>
       </w:pPr>
       <w:r>
         <w:rPr>
-          <w:rFonts w:ascii="Calibri" w:hAnsi="Calibri" w:cs="Arial"/>
-          <w:sz w:val="21"/>
-          <w:szCs w:val="21"/>
-        </w:rPr>
-        <w:t>Software has been my passion since childhood.  I strive to be an out-of-the-box thinker, write high quality code, and to take initiative in everything that I do.  Because of my object oriented programming experience, web experience, studies in</w:t>
+          <w:rFonts w:ascii="Calibri" w:eastAsia="Calibri" w:hAnsi="Calibri" w:cs="Arial"/>
+          <w:sz w:val="21"/>
+          <w:szCs w:val="21"/>
+          <w:lang w:val="en-CA" w:eastAsia="en-CA"/>
+        </w:rPr>
+        <w:t xml:space="preserve">I am knowledgeable in object-orientated programming as demonstrated by my CRC Robotics Simulation personal project in which I used Java and the JMonkey3 game engine to create an interactive 3D simulation.  I also attained the grades of A- and A for Object Oriented Programming I, and Object Oriented Programming II during my studies.  </w:t>
       </w:r>
+    </w:p>
+    <w:p>
+      <w:pPr>
+        <w:pStyle w:val="Standard"/>
+        <w:rPr>
+          <w:rFonts w:ascii="Calibri" w:eastAsia="Calibri" w:hAnsi="Calibri" w:cs="Arial"/>
+          <w:sz w:val="21"/>
+          <w:szCs w:val="21"/>
+          <w:lang w:val="en-CA" w:eastAsia="en-CA"/>
+        </w:rPr>
+      </w:pPr>
+    </w:p>
+    <w:p>
+      <w:pPr>
+        <w:pStyle w:val="Standard"/>
+        <w:rPr>
+          <w:rFonts w:ascii="Calibri" w:eastAsia="Calibri" w:hAnsi="Calibri" w:cs="Arial"/>
+          <w:sz w:val="21"/>
+          <w:szCs w:val="21"/>
+          <w:lang w:val="en-CA" w:eastAsia="en-CA"/>
+        </w:rPr>
+      </w:pPr>
       <w:r>
         <w:rPr>
-          <w:rFonts w:ascii="Calibri" w:hAnsi="Calibri" w:cs="Arial"/>
-          <w:sz w:val="21"/>
-          <w:szCs w:val="21"/>
-        </w:rPr>
-        <w:t xml:space="preserve"> theoretical computer science and work within agile teams, I believe I would contribute greatly to your company.  Thank you very much for your consideration.  I look forward to meeting for an interview.</w:t>
+          <w:rFonts w:ascii="Calibri" w:eastAsia="Calibri" w:hAnsi="Calibri" w:cs="Arial"/>
+          <w:sz w:val="21"/>
+          <w:szCs w:val="21"/>
+          <w:lang w:val="en-CA" w:eastAsia="en-CA"/>
+        </w:rPr>
+        <w:t>Additionally, I have extensive Web Development knowledge in multiple languages and frameworks such as PHP, Django, and Flask.  My work can be seen on my personal website www.adrientremblay.com or on the StudySpotter CodeJam hackathon project.  I have experience using the command line, PostgreSQL, creating APIs and most importantly I am passionate about web app development!</w:t>
       </w:r>
     </w:p>
     <w:p>
       <w:pPr>
         <w:pStyle w:val="Standard"/>
-        <w:widowControl w:val="0"/>
-        <w:rPr>
-          <w:rFonts w:ascii="Calibri" w:hAnsi="Calibri" w:cs="Arial"/>
-          <w:sz w:val="21"/>
-          <w:szCs w:val="21"/>
-        </w:rPr>
-      </w:pPr>
-    </w:p>
-    <w:p>
-      <w:pPr>
-        <w:pStyle w:val="Standard"/>
-        <w:widowControl w:val="0"/>
-        <w:rPr>
-          <w:rFonts w:ascii="Calibri" w:hAnsi="Calibri" w:cs="Arial"/>
-          <w:sz w:val="21"/>
-          <w:szCs w:val="21"/>
+        <w:rPr>
+          <w:rFonts w:ascii="Calibri" w:eastAsia="Calibri" w:hAnsi="Calibri" w:cs="Arial"/>
+          <w:sz w:val="21"/>
+          <w:szCs w:val="21"/>
+          <w:lang w:val="en-CA" w:eastAsia="en-CA"/>
+        </w:rPr>
+      </w:pPr>
+    </w:p>
+    <w:p>
+      <w:pPr>
+        <w:pStyle w:val="Standard"/>
+        <w:rPr>
+          <w:rFonts w:ascii="Calibri" w:eastAsia="Calibri" w:hAnsi="Calibri" w:cs="Arial"/>
+          <w:sz w:val="21"/>
+          <w:szCs w:val="21"/>
+          <w:lang w:val="en-CA" w:eastAsia="en-CA"/>
         </w:rPr>
       </w:pPr>
       <w:r>
         <w:rPr>
-          <w:rFonts w:ascii="Calibri" w:hAnsi="Calibri" w:cs="Arial"/>
-          <w:sz w:val="21"/>
-          <w:szCs w:val="21"/>
+          <w:rFonts w:ascii="Calibri" w:eastAsia="Calibri" w:hAnsi="Calibri" w:cs="Arial"/>
+          <w:sz w:val="21"/>
+          <w:szCs w:val="21"/>
+          <w:lang w:val="en-CA" w:eastAsia="en-CA"/>
+        </w:rPr>
+        <w:t>Moreover, I greatly enjoy collaborative work because ultimately everyone has different strengths and knowledges to impart on one another.  Some of the people I’ve met while working in teams have become great inspirations and good friends of mine. As a Space Concordia Software Team member, I also learned about the agile methodology, git workflow and conventions, as well as advanced my knowledge in good programming practice.  Working with Space Concordia allowed me to further my appreciation for the process of critiquing code, solving issues, and watching software evolve.</w:t>
+      </w:r>
+    </w:p>
+    <w:p>
+      <w:pPr>
+        <w:pStyle w:val="Standard"/>
+        <w:rPr>
+          <w:rFonts w:ascii="Calibri" w:eastAsia="Calibri" w:hAnsi="Calibri" w:cs="Arial"/>
+          <w:sz w:val="21"/>
+          <w:szCs w:val="21"/>
+          <w:lang w:val="en-CA" w:eastAsia="en-CA"/>
+        </w:rPr>
+      </w:pPr>
+    </w:p>
+    <w:p>
+      <w:pPr>
+        <w:pStyle w:val="Standard"/>
+        <w:rPr>
+          <w:rFonts w:ascii="Calibri" w:eastAsia="Calibri" w:hAnsi="Calibri" w:cs="Arial"/>
+          <w:sz w:val="21"/>
+          <w:szCs w:val="21"/>
+          <w:lang w:val="en-CA" w:eastAsia="en-CA"/>
+        </w:rPr>
+      </w:pPr>
+      <w:r>
+        <w:rPr>
+          <w:rFonts w:ascii="Calibri" w:eastAsia="Calibri" w:hAnsi="Calibri" w:cs="Arial"/>
+          <w:sz w:val="21"/>
+          <w:szCs w:val="21"/>
+          <w:lang w:val="en-CA" w:eastAsia="en-CA"/>
+        </w:rPr>
+        <w:t>Software has been my passion since childhood.  I strive to be an out-of-the-box thinker, write high quality code, and to take initiative in everything that I do.  Because of my object oriented programming experience, web experience, studies in theoretical computer science and work within agile teams, I believe I would contribute greatly to your company.  Thank you very much for your consideration.  I look forward to meeting for an interview.</w:t>
+      </w:r>
+    </w:p>
+    <w:p>
+      <w:pPr>
+        <w:pStyle w:val="Standard"/>
+        <w:rPr>
+          <w:rFonts w:ascii="Calibri" w:eastAsia="Calibri" w:hAnsi="Calibri" w:cs="Arial"/>
+          <w:sz w:val="21"/>
+          <w:szCs w:val="21"/>
+          <w:lang w:val="en-CA" w:eastAsia="en-CA"/>
+        </w:rPr>
+      </w:pPr>
+    </w:p>
+    <w:p>
+      <w:pPr>
+        <w:pStyle w:val="Standard"/>
+        <w:rPr>
+          <w:rFonts w:ascii="Calibri" w:eastAsia="Calibri" w:hAnsi="Calibri" w:cs="Arial"/>
+          <w:sz w:val="21"/>
+          <w:szCs w:val="21"/>
+          <w:lang w:val="en-CA" w:eastAsia="en-CA"/>
+        </w:rPr>
+      </w:pPr>
+      <w:r>
+        <w:rPr>
+          <w:rFonts w:ascii="Calibri" w:eastAsia="Calibri" w:hAnsi="Calibri" w:cs="Arial"/>
+          <w:sz w:val="21"/>
+          <w:szCs w:val="21"/>
+          <w:lang w:val="en-CA" w:eastAsia="en-CA"/>
         </w:rPr>
         <w:t>Sincerely,</w:t>
       </w:r>
@@ -432,126 +346,74 @@
     <w:p>
       <w:pPr>
         <w:pStyle w:val="Standard"/>
-        <w:widowControl w:val="0"/>
-        <w:rPr>
-          <w:rFonts w:ascii="Calibri" w:hAnsi="Calibri" w:cs="Arial"/>
-          <w:sz w:val="21"/>
-          <w:szCs w:val="21"/>
+        <w:rPr>
+          <w:rFonts w:ascii="Calibri" w:eastAsia="Calibri" w:hAnsi="Calibri" w:cs="Arial"/>
+          <w:sz w:val="21"/>
+          <w:szCs w:val="21"/>
+          <w:lang w:val="en-CA" w:eastAsia="en-CA"/>
+        </w:rPr>
+      </w:pPr>
+    </w:p>
+    <w:p>
+      <w:pPr>
+        <w:pStyle w:val="Standard"/>
+        <w:rPr>
+          <w:rFonts w:ascii="Calibri" w:eastAsia="Calibri" w:hAnsi="Calibri" w:cs="Arial"/>
+          <w:sz w:val="21"/>
+          <w:szCs w:val="21"/>
+          <w:lang w:val="en-CA" w:eastAsia="en-CA"/>
+        </w:rPr>
+      </w:pPr>
+    </w:p>
+    <w:p>
+      <w:pPr>
+        <w:pStyle w:val="Standard"/>
+        <w:rPr>
+          <w:rFonts w:ascii="Calibri" w:eastAsia="Calibri" w:hAnsi="Calibri" w:cs="Arial"/>
+          <w:sz w:val="21"/>
+          <w:szCs w:val="21"/>
+          <w:lang w:val="en-CA" w:eastAsia="en-CA"/>
+        </w:rPr>
+      </w:pPr>
+    </w:p>
+    <w:p>
+      <w:pPr>
+        <w:pStyle w:val="Standard"/>
+        <w:rPr>
+          <w:rFonts w:ascii="Calibri" w:eastAsia="Calibri" w:hAnsi="Calibri" w:cs="Arial"/>
+          <w:sz w:val="21"/>
+          <w:szCs w:val="21"/>
+          <w:lang w:val="en-CA" w:eastAsia="en-CA"/>
+        </w:rPr>
+      </w:pPr>
+    </w:p>
+    <w:p>
+      <w:pPr>
+        <w:pStyle w:val="Standard"/>
+        <w:rPr>
+          <w:rFonts w:ascii="Calibri" w:eastAsia="Calibri" w:hAnsi="Calibri" w:cs="Arial"/>
+          <w:sz w:val="21"/>
+          <w:szCs w:val="21"/>
+          <w:lang w:val="en-CA" w:eastAsia="en-CA"/>
+        </w:rPr>
+      </w:pPr>
+    </w:p>
+    <w:p>
+      <w:pPr>
+        <w:pStyle w:val="Standard"/>
+        <w:rPr>
+          <w:rFonts w:ascii="Calibri" w:eastAsia="Calibri" w:hAnsi="Calibri" w:cs="Arial"/>
+          <w:sz w:val="21"/>
+          <w:szCs w:val="21"/>
+          <w:lang w:val="en-CA" w:eastAsia="en-CA"/>
         </w:rPr>
       </w:pPr>
       <w:r>
         <w:rPr>
-          <w:rFonts w:ascii="Calibri" w:hAnsi="Calibri" w:cs="Arial"/>
-          <w:noProof/>
-          <w:sz w:val="21"/>
-          <w:szCs w:val="21"/>
-        </w:rPr>
-        <w:drawing>
-          <wp:anchor distT="0" distB="0" distL="114300" distR="114300" simplePos="0" relativeHeight="251658240" behindDoc="0" locked="0" layoutInCell="1" allowOverlap="1" wp14:anchorId="560187CC" wp14:editId="560187CD">
-            <wp:simplePos x="0" y="0"/>
-            <wp:positionH relativeFrom="column">
-              <wp:posOffset>-6858</wp:posOffset>
-            </wp:positionH>
-            <wp:positionV relativeFrom="paragraph">
-              <wp:posOffset>10789</wp:posOffset>
-            </wp:positionV>
-            <wp:extent cx="1408998" cy="677478"/>
-            <wp:effectExtent l="0" t="0" r="702" b="8322"/>
-            <wp:wrapSquare wrapText="bothSides"/>
-            <wp:docPr id="2" name="Image1"/>
-            <wp:cNvGraphicFramePr/>
-            <a:graphic xmlns:a="http://schemas.openxmlformats.org/drawingml/2006/main">
-              <a:graphicData uri="http://schemas.openxmlformats.org/drawingml/2006/picture">
-                <pic:pic xmlns:pic="http://schemas.openxmlformats.org/drawingml/2006/picture">
-                  <pic:nvPicPr>
-                    <pic:cNvPr id="0" name=""/>
-                    <pic:cNvPicPr/>
-                  </pic:nvPicPr>
-                  <pic:blipFill>
-                    <a:blip r:embed="rId8">
-                      <a:lum/>
-                      <a:alphaModFix/>
-                    </a:blip>
-                    <a:srcRect/>
-                    <a:stretch>
-                      <a:fillRect/>
-                    </a:stretch>
-                  </pic:blipFill>
-                  <pic:spPr>
-                    <a:xfrm>
-                      <a:off x="0" y="0"/>
-                      <a:ext cx="1408998" cy="677478"/>
-                    </a:xfrm>
-                    <a:prstGeom prst="rect">
-                      <a:avLst/>
-                    </a:prstGeom>
-                  </pic:spPr>
-                </pic:pic>
-              </a:graphicData>
-            </a:graphic>
-          </wp:anchor>
-        </w:drawing>
-      </w:r>
-    </w:p>
-    <w:p>
-      <w:pPr>
-        <w:pStyle w:val="Standard"/>
-        <w:widowControl w:val="0"/>
-        <w:rPr>
-          <w:rFonts w:ascii="Calibri" w:hAnsi="Calibri" w:cs="Arial"/>
-          <w:sz w:val="21"/>
-          <w:szCs w:val="21"/>
-        </w:rPr>
-      </w:pPr>
-    </w:p>
-    <w:p>
-      <w:pPr>
-        <w:pStyle w:val="Standard"/>
-        <w:widowControl w:val="0"/>
-        <w:rPr>
-          <w:rFonts w:ascii="Calibri" w:hAnsi="Calibri" w:cs="Arial"/>
-          <w:sz w:val="21"/>
-          <w:szCs w:val="21"/>
-        </w:rPr>
-      </w:pPr>
-    </w:p>
-    <w:p>
-      <w:pPr>
-        <w:pStyle w:val="Standard"/>
-        <w:widowControl w:val="0"/>
-        <w:rPr>
-          <w:rFonts w:ascii="Calibri" w:hAnsi="Calibri" w:cs="Arial"/>
-          <w:sz w:val="21"/>
-          <w:szCs w:val="21"/>
-        </w:rPr>
-      </w:pPr>
-    </w:p>
-    <w:p>
-      <w:pPr>
-        <w:pStyle w:val="Standard"/>
-        <w:widowControl w:val="0"/>
-        <w:rPr>
-          <w:rFonts w:ascii="Calibri" w:hAnsi="Calibri" w:cs="Arial"/>
-          <w:sz w:val="21"/>
-          <w:szCs w:val="21"/>
-        </w:rPr>
-      </w:pPr>
-    </w:p>
-    <w:p>
-      <w:pPr>
-        <w:pStyle w:val="Standard"/>
-        <w:widowControl w:val="0"/>
-        <w:rPr>
-          <w:rFonts w:ascii="Calibri" w:hAnsi="Calibri" w:cs="Arial"/>
-          <w:sz w:val="21"/>
-          <w:szCs w:val="21"/>
-        </w:rPr>
-      </w:pPr>
-      <w:r>
-        <w:rPr>
-          <w:rFonts w:ascii="Calibri" w:hAnsi="Calibri" w:cs="Arial"/>
-          <w:sz w:val="21"/>
-          <w:szCs w:val="21"/>
+          <w:rFonts w:ascii="Calibri" w:eastAsia="Calibri" w:hAnsi="Calibri" w:cs="Arial"/>
+          <w:sz w:val="21"/>
+          <w:szCs w:val="21"/>
+          <w:lang w:val="en-CA" w:eastAsia="en-CA"/>
         </w:rPr>
         <w:t>Adrien Tremblay</w:t>
       </w:r>
@@ -559,11 +421,22 @@
     <w:p>
       <w:pPr>
         <w:pStyle w:val="Standard"/>
+        <w:rPr>
+          <w:rFonts w:ascii="Calibri" w:eastAsia="Calibri" w:hAnsi="Calibri" w:cs="Arial"/>
+          <w:sz w:val="21"/>
+          <w:szCs w:val="21"/>
+          <w:lang w:val="en-CA" w:eastAsia="en-CA"/>
+        </w:rPr>
+      </w:pPr>
+    </w:p>
+    <w:p>
+      <w:pPr>
+        <w:pStyle w:val="Standard"/>
       </w:pPr>
     </w:p>
     <w:sectPr>
-      <w:headerReference w:type="default" r:id="rId9"/>
-      <w:footerReference w:type="default" r:id="rId10"/>
+      <w:headerReference w:type="default" r:id="rId8"/>
+      <w:footerReference w:type="default" r:id="rId9"/>
       <w:pgSz w:w="12240" w:h="15840"/>
       <w:pgMar w:top="1440" w:right="1440" w:bottom="1440" w:left="1440" w:header="706" w:footer="706" w:gutter="0"/>
       <w:cols w:space="720"/>
@@ -1705,6 +1578,7 @@
   <w:style w:type="character" w:default="1" w:styleId="DefaultParagraphFont">
     <w:name w:val="Default Paragraph Font"/>
     <w:uiPriority w:val="1"/>
+    <w:semiHidden/>
     <w:unhideWhenUsed/>
   </w:style>
   <w:style w:type="table" w:default="1" w:styleId="TableNormal">
@@ -2404,7 +2278,7 @@
 </file>
 
 <file path=customXml/itemProps1.xml><?xml version="1.0" encoding="utf-8"?>
-<ds:datastoreItem xmlns:ds="http://schemas.openxmlformats.org/officeDocument/2006/customXml" ds:itemID="{B53778E5-2E4E-46B2-B291-14A59AE2EE96}">
+<ds:datastoreItem xmlns:ds="http://schemas.openxmlformats.org/officeDocument/2006/customXml" ds:itemID="{7DD549E5-9AC3-44D8-9193-1E4FA9D08810}">
   <ds:schemaRefs>
     <ds:schemaRef ds:uri="http://schemas.openxmlformats.org/officeDocument/2006/bibliography"/>
   </ds:schemaRefs>

--- a/generator/master_coverletter_template.docx
+++ b/generator/master_coverletter_template.docx
@@ -19,7 +19,7 @@
           <w:szCs w:val="21"/>
           <w:lang w:val="en-CA" w:eastAsia="en-CA"/>
         </w:rPr>
-        <w:t>January 30, 2020</w:t>
+        <w:t>February 2, 2020</w:t>
       </w:r>
     </w:p>
     <w:p>
@@ -43,6 +43,69 @@
           <w:lang w:val="en-CA" w:eastAsia="en-CA"/>
         </w:rPr>
       </w:pPr>
+      <w:r>
+        <w:rPr>
+          <w:rFonts w:ascii="Calibri" w:eastAsia="Calibri" w:hAnsi="Calibri" w:cs="Arial"/>
+          <w:sz w:val="21"/>
+          <w:szCs w:val="21"/>
+          <w:lang w:val="en-CA" w:eastAsia="en-CA"/>
+        </w:rPr>
+        <w:t>&lt;</w:t>
+      </w:r>
+      <w:r>
+        <w:rPr>
+          <w:rFonts w:ascii="Calibri" w:eastAsia="Calibri" w:hAnsi="Calibri" w:cs="Arial"/>
+          <w:sz w:val="21"/>
+          <w:szCs w:val="21"/>
+          <w:lang w:val="en-CA" w:eastAsia="en-CA"/>
+        </w:rPr>
+        <w:t>Job Contact First Name:</w:t>
+      </w:r>
+      <w:r>
+        <w:rPr>
+          <w:rFonts w:ascii="Calibri" w:eastAsia="Calibri" w:hAnsi="Calibri" w:cs="Arial"/>
+          <w:sz w:val="21"/>
+          <w:szCs w:val="21"/>
+          <w:lang w:val="en-CA" w:eastAsia="en-CA"/>
+        </w:rPr>
+        <w:t>&gt;</w:t>
+      </w:r>
+      <w:r>
+        <w:rPr>
+          <w:rFonts w:ascii="Calibri" w:eastAsia="Calibri" w:hAnsi="Calibri" w:cs="Arial"/>
+          <w:sz w:val="21"/>
+          <w:szCs w:val="21"/>
+          <w:lang w:val="en-CA" w:eastAsia="en-CA"/>
+        </w:rPr>
+        <w:t xml:space="preserve"> </w:t>
+      </w:r>
+      <w:r>
+        <w:rPr>
+          <w:rFonts w:ascii="Calibri" w:eastAsia="Calibri" w:hAnsi="Calibri" w:cs="Arial"/>
+          <w:sz w:val="21"/>
+          <w:szCs w:val="21"/>
+          <w:lang w:val="en-CA" w:eastAsia="en-CA"/>
+        </w:rPr>
+        <w:t>&lt;</w:t>
+      </w:r>
+      <w:r>
+        <w:rPr>
+          <w:rFonts w:ascii="Calibri" w:eastAsia="Calibri" w:hAnsi="Calibri" w:cs="Arial"/>
+          <w:sz w:val="21"/>
+          <w:szCs w:val="21"/>
+          <w:lang w:val="en-CA" w:eastAsia="en-CA"/>
+        </w:rPr>
+        <w:t>Job Contact Last Name:</w:t>
+      </w:r>
+      <w:r>
+        <w:rPr>
+          <w:rFonts w:ascii="Calibri" w:eastAsia="Calibri" w:hAnsi="Calibri" w:cs="Arial"/>
+          <w:sz w:val="21"/>
+          <w:szCs w:val="21"/>
+          <w:lang w:val="en-CA" w:eastAsia="en-CA"/>
+        </w:rPr>
+        <w:t>&gt;</w:t>
+      </w:r>
     </w:p>
     <w:p>
       <w:pPr>
@@ -61,8 +124,537 @@
           <w:szCs w:val="21"/>
           <w:lang w:val="en-CA" w:eastAsia="en-CA"/>
         </w:rPr>
-        <w:t>&lt;name&gt;</w:t>
-      </w:r>
+        <w:t>&lt;</w:t>
+      </w:r>
+      <w:r>
+        <w:rPr>
+          <w:rFonts w:ascii="Calibri" w:eastAsia="Calibri" w:hAnsi="Calibri" w:cs="Arial"/>
+          <w:sz w:val="21"/>
+          <w:szCs w:val="21"/>
+          <w:lang w:val="en-CA" w:eastAsia="en-CA"/>
+        </w:rPr>
+        <w:t>Organization:</w:t>
+      </w:r>
+      <w:r>
+        <w:rPr>
+          <w:rFonts w:ascii="Calibri" w:eastAsia="Calibri" w:hAnsi="Calibri" w:cs="Arial"/>
+          <w:sz w:val="21"/>
+          <w:szCs w:val="21"/>
+          <w:lang w:val="en-CA" w:eastAsia="en-CA"/>
+        </w:rPr>
+        <w:t>&gt;</w:t>
+      </w:r>
+    </w:p>
+    <w:p>
+      <w:pPr>
+        <w:pStyle w:val="Standard"/>
+        <w:rPr>
+          <w:rFonts w:ascii="Calibri" w:eastAsia="Calibri" w:hAnsi="Calibri" w:cs="Arial"/>
+          <w:sz w:val="21"/>
+          <w:szCs w:val="21"/>
+          <w:lang w:val="en-CA" w:eastAsia="en-CA"/>
+        </w:rPr>
+      </w:pPr>
+      <w:r>
+        <w:rPr>
+          <w:rFonts w:ascii="Calibri" w:eastAsia="Calibri" w:hAnsi="Calibri" w:cs="Arial"/>
+          <w:sz w:val="21"/>
+          <w:szCs w:val="21"/>
+          <w:lang w:val="en-CA" w:eastAsia="en-CA"/>
+        </w:rPr>
+        <w:t>&lt;</w:t>
+      </w:r>
+      <w:r>
+        <w:rPr>
+          <w:rFonts w:ascii="Calibri" w:eastAsia="Calibri" w:hAnsi="Calibri" w:cs="Arial"/>
+          <w:sz w:val="21"/>
+          <w:szCs w:val="21"/>
+          <w:lang w:val="en-CA" w:eastAsia="en-CA"/>
+        </w:rPr>
+        <w:t>Address Line One:</w:t>
+      </w:r>
+      <w:r>
+        <w:rPr>
+          <w:rFonts w:ascii="Calibri" w:eastAsia="Calibri" w:hAnsi="Calibri" w:cs="Arial"/>
+          <w:sz w:val="21"/>
+          <w:szCs w:val="21"/>
+          <w:lang w:val="en-CA" w:eastAsia="en-CA"/>
+        </w:rPr>
+        <w:t>&gt;</w:t>
+      </w:r>
+      <w:r>
+        <w:rPr>
+          <w:rFonts w:ascii="Calibri" w:eastAsia="Calibri" w:hAnsi="Calibri" w:cs="Arial"/>
+          <w:sz w:val="21"/>
+          <w:szCs w:val="21"/>
+          <w:lang w:val="en-CA" w:eastAsia="en-CA"/>
+        </w:rPr>
+        <w:t xml:space="preserve"> </w:t>
+      </w:r>
+      <w:r>
+        <w:rPr>
+          <w:rFonts w:ascii="Calibri" w:eastAsia="Calibri" w:hAnsi="Calibri" w:cs="Arial"/>
+          <w:sz w:val="21"/>
+          <w:szCs w:val="21"/>
+          <w:lang w:val="en-CA" w:eastAsia="en-CA"/>
+        </w:rPr>
+        <w:t>&lt;</w:t>
+      </w:r>
+      <w:r>
+        <w:rPr>
+          <w:rFonts w:ascii="Calibri" w:eastAsia="Calibri" w:hAnsi="Calibri" w:cs="Arial"/>
+          <w:sz w:val="21"/>
+          <w:szCs w:val="21"/>
+          <w:lang w:val="en-CA" w:eastAsia="en-CA"/>
+        </w:rPr>
+        <w:t>Address Line Two:</w:t>
+      </w:r>
+      <w:r>
+        <w:rPr>
+          <w:rFonts w:ascii="Calibri" w:eastAsia="Calibri" w:hAnsi="Calibri" w:cs="Arial"/>
+          <w:sz w:val="21"/>
+          <w:szCs w:val="21"/>
+          <w:lang w:val="en-CA" w:eastAsia="en-CA"/>
+        </w:rPr>
+        <w:t>&gt;</w:t>
+      </w:r>
+    </w:p>
+    <w:p>
+      <w:pPr>
+        <w:pStyle w:val="Standard"/>
+        <w:rPr>
+          <w:rFonts w:ascii="Calibri" w:eastAsia="Calibri" w:hAnsi="Calibri" w:cs="Arial"/>
+          <w:sz w:val="21"/>
+          <w:szCs w:val="21"/>
+          <w:lang w:val="en-CA" w:eastAsia="en-CA"/>
+        </w:rPr>
+      </w:pPr>
+      <w:r>
+        <w:rPr>
+          <w:rFonts w:ascii="Calibri" w:eastAsia="Calibri" w:hAnsi="Calibri" w:cs="Arial"/>
+          <w:sz w:val="21"/>
+          <w:szCs w:val="21"/>
+          <w:lang w:val="en-CA" w:eastAsia="en-CA"/>
+        </w:rPr>
+        <w:t>&lt;</w:t>
+      </w:r>
+      <w:r>
+        <w:rPr>
+          <w:rFonts w:ascii="Calibri" w:eastAsia="Calibri" w:hAnsi="Calibri" w:cs="Arial"/>
+          <w:sz w:val="21"/>
+          <w:szCs w:val="21"/>
+          <w:lang w:val="en-CA" w:eastAsia="en-CA"/>
+        </w:rPr>
+        <w:t>City:</w:t>
+      </w:r>
+      <w:r>
+        <w:rPr>
+          <w:rFonts w:ascii="Calibri" w:eastAsia="Calibri" w:hAnsi="Calibri" w:cs="Arial"/>
+          <w:sz w:val="21"/>
+          <w:szCs w:val="21"/>
+          <w:lang w:val="en-CA" w:eastAsia="en-CA"/>
+        </w:rPr>
+        <w:t>&gt;</w:t>
+      </w:r>
+      <w:r>
+        <w:rPr>
+          <w:rFonts w:ascii="Calibri" w:eastAsia="Calibri" w:hAnsi="Calibri" w:cs="Arial"/>
+          <w:sz w:val="21"/>
+          <w:szCs w:val="21"/>
+          <w:lang w:val="en-CA" w:eastAsia="en-CA"/>
+        </w:rPr>
+        <w:t xml:space="preserve"> </w:t>
+      </w:r>
+      <w:r>
+        <w:rPr>
+          <w:rFonts w:ascii="Calibri" w:eastAsia="Calibri" w:hAnsi="Calibri" w:cs="Arial"/>
+          <w:sz w:val="21"/>
+          <w:szCs w:val="21"/>
+          <w:lang w:val="en-CA" w:eastAsia="en-CA"/>
+        </w:rPr>
+        <w:t>&lt;</w:t>
+      </w:r>
+      <w:r>
+        <w:rPr>
+          <w:rFonts w:ascii="Calibri" w:eastAsia="Calibri" w:hAnsi="Calibri" w:cs="Arial"/>
+          <w:sz w:val="21"/>
+          <w:szCs w:val="21"/>
+          <w:lang w:val="en-CA" w:eastAsia="en-CA"/>
+        </w:rPr>
+        <w:t>Province / State:</w:t>
+      </w:r>
+      <w:r>
+        <w:rPr>
+          <w:rFonts w:ascii="Calibri" w:eastAsia="Calibri" w:hAnsi="Calibri" w:cs="Arial"/>
+          <w:sz w:val="21"/>
+          <w:szCs w:val="21"/>
+          <w:lang w:val="en-CA" w:eastAsia="en-CA"/>
+        </w:rPr>
+        <w:t>&gt;</w:t>
+      </w:r>
+      <w:r>
+        <w:rPr>
+          <w:rFonts w:ascii="Calibri" w:eastAsia="Calibri" w:hAnsi="Calibri" w:cs="Arial"/>
+          <w:sz w:val="21"/>
+          <w:szCs w:val="21"/>
+          <w:lang w:val="en-CA" w:eastAsia="en-CA"/>
+        </w:rPr>
+        <w:t xml:space="preserve"> </w:t>
+      </w:r>
+      <w:r>
+        <w:rPr>
+          <w:rFonts w:ascii="Calibri" w:eastAsia="Calibri" w:hAnsi="Calibri" w:cs="Arial"/>
+          <w:sz w:val="21"/>
+          <w:szCs w:val="21"/>
+          <w:lang w:val="en-CA" w:eastAsia="en-CA"/>
+        </w:rPr>
+        <w:t>&lt;</w:t>
+      </w:r>
+      <w:r>
+        <w:rPr>
+          <w:rFonts w:ascii="Calibri" w:eastAsia="Calibri" w:hAnsi="Calibri" w:cs="Arial"/>
+          <w:sz w:val="21"/>
+          <w:szCs w:val="21"/>
+          <w:lang w:val="en-CA" w:eastAsia="en-CA"/>
+        </w:rPr>
+        <w:t>Postal Code / Zip Code:</w:t>
+      </w:r>
+      <w:r>
+        <w:rPr>
+          <w:rFonts w:ascii="Calibri" w:eastAsia="Calibri" w:hAnsi="Calibri" w:cs="Arial"/>
+          <w:sz w:val="21"/>
+          <w:szCs w:val="21"/>
+          <w:lang w:val="en-CA" w:eastAsia="en-CA"/>
+        </w:rPr>
+        <w:t>&gt;</w:t>
+      </w:r>
+    </w:p>
+    <w:p>
+      <w:pPr>
+        <w:pStyle w:val="Standard"/>
+        <w:rPr>
+          <w:rFonts w:ascii="Calibri" w:eastAsia="Calibri" w:hAnsi="Calibri" w:cs="Arial"/>
+          <w:sz w:val="21"/>
+          <w:szCs w:val="21"/>
+          <w:lang w:val="en-CA" w:eastAsia="en-CA"/>
+        </w:rPr>
+      </w:pPr>
+    </w:p>
+    <w:p>
+      <w:pPr>
+        <w:pStyle w:val="Standard"/>
+        <w:rPr>
+          <w:rFonts w:ascii="Calibri" w:eastAsia="Calibri" w:hAnsi="Calibri" w:cs="Arial"/>
+          <w:sz w:val="21"/>
+          <w:szCs w:val="21"/>
+          <w:lang w:val="en-CA" w:eastAsia="en-CA"/>
+        </w:rPr>
+      </w:pPr>
+      <w:r>
+        <w:rPr>
+          <w:rFonts w:ascii="Calibri" w:eastAsia="Calibri" w:hAnsi="Calibri" w:cs="Arial"/>
+          <w:sz w:val="21"/>
+          <w:szCs w:val="21"/>
+          <w:lang w:val="en-CA" w:eastAsia="en-CA"/>
+        </w:rPr>
+        <w:t xml:space="preserve">Dear </w:t>
+      </w:r>
+      <w:r>
+        <w:rPr>
+          <w:rFonts w:ascii="Calibri" w:eastAsia="Calibri" w:hAnsi="Calibri" w:cs="Arial"/>
+          <w:sz w:val="21"/>
+          <w:szCs w:val="21"/>
+          <w:lang w:val="en-CA" w:eastAsia="en-CA"/>
+        </w:rPr>
+        <w:t>&lt;</w:t>
+      </w:r>
+      <w:r>
+        <w:rPr>
+          <w:rFonts w:ascii="Calibri" w:eastAsia="Calibri" w:hAnsi="Calibri" w:cs="Arial"/>
+          <w:sz w:val="21"/>
+          <w:szCs w:val="21"/>
+          <w:lang w:val="en-CA" w:eastAsia="en-CA"/>
+        </w:rPr>
+        <w:t>Salutation:</w:t>
+      </w:r>
+      <w:r>
+        <w:rPr>
+          <w:rFonts w:ascii="Calibri" w:eastAsia="Calibri" w:hAnsi="Calibri" w:cs="Arial"/>
+          <w:sz w:val="21"/>
+          <w:szCs w:val="21"/>
+          <w:lang w:val="en-CA" w:eastAsia="en-CA"/>
+        </w:rPr>
+        <w:t>&gt; &lt;</w:t>
+      </w:r>
+      <w:r>
+        <w:rPr>
+          <w:rFonts w:ascii="Calibri" w:eastAsia="Calibri" w:hAnsi="Calibri" w:cs="Arial"/>
+          <w:sz w:val="21"/>
+          <w:szCs w:val="21"/>
+          <w:lang w:val="en-CA" w:eastAsia="en-CA"/>
+        </w:rPr>
+        <w:t>Job Contact First Name:</w:t>
+      </w:r>
+      <w:r>
+        <w:rPr>
+          <w:rFonts w:ascii="Calibri" w:eastAsia="Calibri" w:hAnsi="Calibri" w:cs="Arial"/>
+          <w:sz w:val="21"/>
+          <w:szCs w:val="21"/>
+          <w:lang w:val="en-CA" w:eastAsia="en-CA"/>
+        </w:rPr>
+        <w:t>&gt;</w:t>
+      </w:r>
+      <w:r>
+        <w:rPr>
+          <w:rFonts w:ascii="Calibri" w:eastAsia="Calibri" w:hAnsi="Calibri" w:cs="Arial"/>
+          <w:sz w:val="21"/>
+          <w:szCs w:val="21"/>
+          <w:lang w:val="en-CA" w:eastAsia="en-CA"/>
+        </w:rPr>
+        <w:t xml:space="preserve"> </w:t>
+      </w:r>
+      <w:r>
+        <w:rPr>
+          <w:rFonts w:ascii="Calibri" w:eastAsia="Calibri" w:hAnsi="Calibri" w:cs="Arial"/>
+          <w:sz w:val="21"/>
+          <w:szCs w:val="21"/>
+          <w:lang w:val="en-CA" w:eastAsia="en-CA"/>
+        </w:rPr>
+        <w:t>&lt;</w:t>
+      </w:r>
+      <w:r>
+        <w:rPr>
+          <w:rFonts w:ascii="Calibri" w:eastAsia="Calibri" w:hAnsi="Calibri" w:cs="Arial"/>
+          <w:sz w:val="21"/>
+          <w:szCs w:val="21"/>
+          <w:lang w:val="en-CA" w:eastAsia="en-CA"/>
+        </w:rPr>
+        <w:t>Job Contact Last Name:</w:t>
+      </w:r>
+      <w:r>
+        <w:rPr>
+          <w:rFonts w:ascii="Calibri" w:eastAsia="Calibri" w:hAnsi="Calibri" w:cs="Arial"/>
+          <w:sz w:val="21"/>
+          <w:szCs w:val="21"/>
+          <w:lang w:val="en-CA" w:eastAsia="en-CA"/>
+        </w:rPr>
+        <w:t>&gt;</w:t>
+      </w:r>
+    </w:p>
+    <w:p>
+      <w:pPr>
+        <w:pStyle w:val="Standard"/>
+        <w:rPr>
+          <w:rFonts w:ascii="Calibri" w:eastAsia="Calibri" w:hAnsi="Calibri" w:cs="Arial"/>
+          <w:sz w:val="21"/>
+          <w:szCs w:val="21"/>
+          <w:lang w:val="en-CA" w:eastAsia="en-CA"/>
+        </w:rPr>
+      </w:pPr>
+    </w:p>
+    <w:p>
+      <w:pPr>
+        <w:pStyle w:val="Standard"/>
+        <w:rPr>
+          <w:rFonts w:ascii="Calibri" w:eastAsia="Calibri" w:hAnsi="Calibri" w:cs="Arial"/>
+          <w:sz w:val="21"/>
+          <w:szCs w:val="21"/>
+          <w:lang w:val="en-CA" w:eastAsia="en-CA"/>
+        </w:rPr>
+      </w:pPr>
+      <w:r>
+        <w:rPr>
+          <w:rFonts w:ascii="Calibri" w:eastAsia="Calibri" w:hAnsi="Calibri" w:cs="Arial"/>
+          <w:sz w:val="21"/>
+          <w:szCs w:val="21"/>
+          <w:lang w:val="en-CA" w:eastAsia="en-CA"/>
+        </w:rPr>
+        <w:t xml:space="preserve">My name is Adrien Tremblay.  I am applying </w:t>
+      </w:r>
+      <w:r>
+        <w:rPr>
+          <w:rFonts w:ascii="Calibri" w:eastAsia="Calibri" w:hAnsi="Calibri" w:cs="Arial"/>
+          <w:sz w:val="21"/>
+          <w:szCs w:val="21"/>
+          <w:lang w:val="en-CA" w:eastAsia="en-CA"/>
+        </w:rPr>
+        <w:t>for the internship position</w:t>
+      </w:r>
+      <w:r>
+        <w:rPr>
+          <w:rFonts w:ascii="Calibri" w:eastAsia="Calibri" w:hAnsi="Calibri" w:cs="Arial"/>
+          <w:sz w:val="21"/>
+          <w:szCs w:val="21"/>
+          <w:lang w:val="en-CA" w:eastAsia="en-CA"/>
+        </w:rPr>
+        <w:t xml:space="preserve"> through Concordia University’s CO-OP program.  I am keen to make valuable contribution to your organization through the key skills and qualifications I possess.  I thrive in work environments that value teamwork and empower employees to take initiative.  One of my core strengths is ability to learn new technologies quickly. I am eager to meet new challenges and make practical use of my software development experience.</w:t>
+      </w:r>
+    </w:p>
+    <w:p>
+      <w:pPr>
+        <w:pStyle w:val="Standard"/>
+        <w:rPr>
+          <w:rFonts w:ascii="Calibri" w:eastAsia="Calibri" w:hAnsi="Calibri" w:cs="Arial"/>
+          <w:sz w:val="21"/>
+          <w:szCs w:val="21"/>
+          <w:lang w:val="en-CA" w:eastAsia="en-CA"/>
+        </w:rPr>
+      </w:pPr>
+    </w:p>
+    <w:p>
+      <w:pPr>
+        <w:pStyle w:val="Standard"/>
+        <w:rPr>
+          <w:rFonts w:ascii="Calibri" w:eastAsia="Calibri" w:hAnsi="Calibri" w:cs="Arial"/>
+          <w:sz w:val="21"/>
+          <w:szCs w:val="21"/>
+          <w:lang w:val="en-CA" w:eastAsia="en-CA"/>
+        </w:rPr>
+      </w:pPr>
+      <w:r>
+        <w:rPr>
+          <w:rFonts w:ascii="Calibri" w:eastAsia="Calibri" w:hAnsi="Calibri" w:cs="Arial"/>
+          <w:sz w:val="21"/>
+          <w:szCs w:val="21"/>
+          <w:lang w:val="en-CA" w:eastAsia="en-CA"/>
+        </w:rPr>
+        <w:t xml:space="preserve">I am knowledgeable in object-orientated programming as demonstrated by my CRC Robotics Simulation personal project in which I used Java and the JMonkey3 game engine to create an interactive 3D simulation.  I also attained the grades of A- and A for Object Oriented Programming I, and Object Oriented Programming II during my studies.  </w:t>
+      </w:r>
+    </w:p>
+    <w:p>
+      <w:pPr>
+        <w:pStyle w:val="Standard"/>
+        <w:rPr>
+          <w:rFonts w:ascii="Calibri" w:eastAsia="Calibri" w:hAnsi="Calibri" w:cs="Arial"/>
+          <w:sz w:val="21"/>
+          <w:szCs w:val="21"/>
+          <w:lang w:val="en-CA" w:eastAsia="en-CA"/>
+        </w:rPr>
+      </w:pPr>
+    </w:p>
+    <w:p>
+      <w:pPr>
+        <w:pStyle w:val="Standard"/>
+        <w:rPr>
+          <w:rFonts w:ascii="Calibri" w:eastAsia="Calibri" w:hAnsi="Calibri" w:cs="Arial"/>
+          <w:sz w:val="21"/>
+          <w:szCs w:val="21"/>
+          <w:lang w:val="en-CA" w:eastAsia="en-CA"/>
+        </w:rPr>
+      </w:pPr>
+      <w:r>
+        <w:rPr>
+          <w:rFonts w:ascii="Calibri" w:eastAsia="Calibri" w:hAnsi="Calibri" w:cs="Arial"/>
+          <w:sz w:val="21"/>
+          <w:szCs w:val="21"/>
+          <w:lang w:val="en-CA" w:eastAsia="en-CA"/>
+        </w:rPr>
+        <w:t>Additionally, I have extensive Web Development knowledge in multiple languages and frameworks such as PHP, Django, and Flask.  My work can be seen on my personal website www.adrientremblay.com or on the StudySpotter CodeJam hackathon project.  I have experience using the command line, PostgreSQL, creating APIs and most importantly I am passionate about web app development!</w:t>
+      </w:r>
+    </w:p>
+    <w:p>
+      <w:pPr>
+        <w:pStyle w:val="Standard"/>
+        <w:rPr>
+          <w:rFonts w:ascii="Calibri" w:eastAsia="Calibri" w:hAnsi="Calibri" w:cs="Arial"/>
+          <w:sz w:val="21"/>
+          <w:szCs w:val="21"/>
+          <w:lang w:val="en-CA" w:eastAsia="en-CA"/>
+        </w:rPr>
+      </w:pPr>
+    </w:p>
+    <w:p>
+      <w:pPr>
+        <w:pStyle w:val="Standard"/>
+        <w:rPr>
+          <w:rFonts w:ascii="Calibri" w:eastAsia="Calibri" w:hAnsi="Calibri" w:cs="Arial"/>
+          <w:sz w:val="21"/>
+          <w:szCs w:val="21"/>
+          <w:lang w:val="en-CA" w:eastAsia="en-CA"/>
+        </w:rPr>
+      </w:pPr>
+      <w:r>
+        <w:rPr>
+          <w:rFonts w:ascii="Calibri" w:eastAsia="Calibri" w:hAnsi="Calibri" w:cs="Arial"/>
+          <w:sz w:val="21"/>
+          <w:szCs w:val="21"/>
+          <w:lang w:val="en-CA" w:eastAsia="en-CA"/>
+        </w:rPr>
+        <w:t>Moreover, I greatly enjoy collaborative work because ultimately everyone has different strengths and knowledges to impart on one another.  Some of the people I’ve met while working in teams have become great inspirations and good friends of mine. As a Space Concordia Software Team member, I also learned about the agile methodology, git workflow and conventions, as well as advanced my knowledge in good programming practice.  Working with Space Concordia allowed me to further my appreciation for the process of critiquing code, solving issues, and watching software evolve.</w:t>
+      </w:r>
+    </w:p>
+    <w:p>
+      <w:pPr>
+        <w:pStyle w:val="Standard"/>
+        <w:rPr>
+          <w:rFonts w:ascii="Calibri" w:eastAsia="Calibri" w:hAnsi="Calibri" w:cs="Arial"/>
+          <w:sz w:val="21"/>
+          <w:szCs w:val="21"/>
+          <w:lang w:val="en-CA" w:eastAsia="en-CA"/>
+        </w:rPr>
+      </w:pPr>
+    </w:p>
+    <w:p>
+      <w:pPr>
+        <w:pStyle w:val="Standard"/>
+        <w:rPr>
+          <w:rFonts w:ascii="Calibri" w:eastAsia="Calibri" w:hAnsi="Calibri" w:cs="Arial"/>
+          <w:sz w:val="21"/>
+          <w:szCs w:val="21"/>
+          <w:lang w:val="en-CA" w:eastAsia="en-CA"/>
+        </w:rPr>
+      </w:pPr>
+      <w:r>
+        <w:rPr>
+          <w:rFonts w:ascii="Calibri" w:eastAsia="Calibri" w:hAnsi="Calibri" w:cs="Arial"/>
+          <w:sz w:val="21"/>
+          <w:szCs w:val="21"/>
+          <w:lang w:val="en-CA" w:eastAsia="en-CA"/>
+        </w:rPr>
+        <w:t>Software has been my passion since childhood.  I strive to be an out-of-the-box thinker, write high quality code, and to take initiative in everything that I do.  Because of my object oriented programming experience, web experience, studies in theoretical computer science and work within agile teams, I believe I would contribute greatly to your company.  Thank you very much for your consideration.  I look forward to meeting for an interview.</w:t>
+      </w:r>
+    </w:p>
+    <w:p>
+      <w:pPr>
+        <w:pStyle w:val="Standard"/>
+        <w:rPr>
+          <w:rFonts w:ascii="Calibri" w:eastAsia="Calibri" w:hAnsi="Calibri" w:cs="Arial"/>
+          <w:sz w:val="21"/>
+          <w:szCs w:val="21"/>
+          <w:lang w:val="en-CA" w:eastAsia="en-CA"/>
+        </w:rPr>
+      </w:pPr>
+    </w:p>
+    <w:p>
+      <w:pPr>
+        <w:pStyle w:val="Standard"/>
+        <w:rPr>
+          <w:rFonts w:ascii="Calibri" w:eastAsia="Calibri" w:hAnsi="Calibri" w:cs="Arial"/>
+          <w:sz w:val="21"/>
+          <w:szCs w:val="21"/>
+          <w:lang w:val="en-CA" w:eastAsia="en-CA"/>
+        </w:rPr>
+      </w:pPr>
+      <w:r>
+        <w:rPr>
+          <w:rFonts w:ascii="Calibri" w:eastAsia="Calibri" w:hAnsi="Calibri" w:cs="Arial"/>
+          <w:sz w:val="21"/>
+          <w:szCs w:val="21"/>
+          <w:lang w:val="en-CA" w:eastAsia="en-CA"/>
+        </w:rPr>
+        <w:t>Sincerely,</w:t>
+      </w:r>
+    </w:p>
+    <w:p>
+      <w:pPr>
+        <w:pStyle w:val="Standard"/>
+        <w:rPr>
+          <w:rFonts w:ascii="Calibri" w:eastAsia="Calibri" w:hAnsi="Calibri" w:cs="Arial"/>
+          <w:sz w:val="21"/>
+          <w:szCs w:val="21"/>
+          <w:lang w:val="en-CA" w:eastAsia="en-CA"/>
+        </w:rPr>
+      </w:pPr>
       <w:bookmarkStart w:id="0" w:name="_GoBack"/>
       <w:bookmarkEnd w:id="0"/>
     </w:p>
@@ -83,356 +675,8 @@
           <w:szCs w:val="21"/>
           <w:lang w:val="en-CA" w:eastAsia="en-CA"/>
         </w:rPr>
-        <w:t>[company]</w:t>
-      </w:r>
-    </w:p>
-    <w:p>
-      <w:pPr>
-        <w:pStyle w:val="Standard"/>
-        <w:rPr>
-          <w:rFonts w:ascii="Calibri" w:eastAsia="Calibri" w:hAnsi="Calibri" w:cs="Arial"/>
-          <w:sz w:val="21"/>
-          <w:szCs w:val="21"/>
-          <w:lang w:val="en-CA" w:eastAsia="en-CA"/>
-        </w:rPr>
-      </w:pPr>
-      <w:r>
-        <w:rPr>
-          <w:rFonts w:ascii="Calibri" w:eastAsia="Calibri" w:hAnsi="Calibri" w:cs="Arial"/>
-          <w:sz w:val="21"/>
-          <w:szCs w:val="21"/>
-          <w:lang w:val="en-CA" w:eastAsia="en-CA"/>
-        </w:rPr>
-        <w:t>[address]</w:t>
-      </w:r>
-    </w:p>
-    <w:p>
-      <w:pPr>
-        <w:pStyle w:val="Standard"/>
-        <w:rPr>
-          <w:rFonts w:ascii="Calibri" w:eastAsia="Calibri" w:hAnsi="Calibri" w:cs="Arial"/>
-          <w:sz w:val="21"/>
-          <w:szCs w:val="21"/>
-          <w:lang w:val="en-CA" w:eastAsia="en-CA"/>
-        </w:rPr>
-      </w:pPr>
-      <w:r>
-        <w:rPr>
-          <w:rFonts w:ascii="Calibri" w:eastAsia="Calibri" w:hAnsi="Calibri" w:cs="Arial"/>
-          <w:sz w:val="21"/>
-          <w:szCs w:val="21"/>
-          <w:lang w:val="en-CA" w:eastAsia="en-CA"/>
-        </w:rPr>
-        <w:t>[city_province_postalcode]</w:t>
-      </w:r>
-    </w:p>
-    <w:p>
-      <w:pPr>
-        <w:pStyle w:val="Standard"/>
-        <w:rPr>
-          <w:rFonts w:ascii="Calibri" w:eastAsia="Calibri" w:hAnsi="Calibri" w:cs="Arial"/>
-          <w:sz w:val="21"/>
-          <w:szCs w:val="21"/>
-          <w:lang w:val="en-CA" w:eastAsia="en-CA"/>
-        </w:rPr>
-      </w:pPr>
-    </w:p>
-    <w:p>
-      <w:pPr>
-        <w:pStyle w:val="Standard"/>
-        <w:rPr>
-          <w:rFonts w:ascii="Calibri" w:eastAsia="Calibri" w:hAnsi="Calibri" w:cs="Arial"/>
-          <w:sz w:val="21"/>
-          <w:szCs w:val="21"/>
-          <w:lang w:val="en-CA" w:eastAsia="en-CA"/>
-        </w:rPr>
-      </w:pPr>
-      <w:r>
-        <w:rPr>
-          <w:rFonts w:ascii="Calibri" w:eastAsia="Calibri" w:hAnsi="Calibri" w:cs="Arial"/>
-          <w:sz w:val="21"/>
-          <w:szCs w:val="21"/>
-          <w:lang w:val="en-CA" w:eastAsia="en-CA"/>
-        </w:rPr>
-        <w:t>Dear [prefix] [name]</w:t>
-      </w:r>
-    </w:p>
-    <w:p>
-      <w:pPr>
-        <w:pStyle w:val="Standard"/>
-        <w:rPr>
-          <w:rFonts w:ascii="Calibri" w:eastAsia="Calibri" w:hAnsi="Calibri" w:cs="Arial"/>
-          <w:sz w:val="21"/>
-          <w:szCs w:val="21"/>
-          <w:lang w:val="en-CA" w:eastAsia="en-CA"/>
-        </w:rPr>
-      </w:pPr>
-    </w:p>
-    <w:p>
-      <w:pPr>
-        <w:pStyle w:val="Standard"/>
-        <w:rPr>
-          <w:rFonts w:ascii="Calibri" w:eastAsia="Calibri" w:hAnsi="Calibri" w:cs="Arial"/>
-          <w:sz w:val="21"/>
-          <w:szCs w:val="21"/>
-          <w:lang w:val="en-CA" w:eastAsia="en-CA"/>
-        </w:rPr>
-      </w:pPr>
-      <w:r>
-        <w:rPr>
-          <w:rFonts w:ascii="Calibri" w:eastAsia="Calibri" w:hAnsi="Calibri" w:cs="Arial"/>
-          <w:sz w:val="21"/>
-          <w:szCs w:val="21"/>
-          <w:lang w:val="en-CA" w:eastAsia="en-CA"/>
-        </w:rPr>
-        <w:t>My name is Adrien Tremblay.  I am applying for [position] through Concordia University’s CO-OP program.  I am keen to make valuable contribution to your organization through the key skills and qualifications I possess.  I thrive in work environments that value teamwork and empower employees to take initiative.  One of my core strengths is ability to learn new technologies quickly. I am eager to meet new challenges and make practical use of my software development experience.</w:t>
-      </w:r>
-    </w:p>
-    <w:p>
-      <w:pPr>
-        <w:pStyle w:val="Standard"/>
-        <w:rPr>
-          <w:rFonts w:ascii="Calibri" w:eastAsia="Calibri" w:hAnsi="Calibri" w:cs="Arial"/>
-          <w:sz w:val="21"/>
-          <w:szCs w:val="21"/>
-          <w:lang w:val="en-CA" w:eastAsia="en-CA"/>
-        </w:rPr>
-      </w:pPr>
-    </w:p>
-    <w:p>
-      <w:pPr>
-        <w:pStyle w:val="Standard"/>
-        <w:rPr>
-          <w:rFonts w:ascii="Calibri" w:eastAsia="Calibri" w:hAnsi="Calibri" w:cs="Arial"/>
-          <w:sz w:val="21"/>
-          <w:szCs w:val="21"/>
-          <w:lang w:val="en-CA" w:eastAsia="en-CA"/>
-        </w:rPr>
-      </w:pPr>
-      <w:r>
-        <w:rPr>
-          <w:rFonts w:ascii="Calibri" w:eastAsia="Calibri" w:hAnsi="Calibri" w:cs="Arial"/>
-          <w:sz w:val="21"/>
-          <w:szCs w:val="21"/>
-          <w:lang w:val="en-CA" w:eastAsia="en-CA"/>
-        </w:rPr>
-        <w:t xml:space="preserve">I am knowledgeable in object-orientated programming as demonstrated by my CRC Robotics Simulation personal project in which I used Java and the JMonkey3 game engine to create an interactive 3D simulation.  I also attained the grades of A- and A for Object Oriented Programming I, and Object Oriented Programming II during my studies.  </w:t>
-      </w:r>
-    </w:p>
-    <w:p>
-      <w:pPr>
-        <w:pStyle w:val="Standard"/>
-        <w:rPr>
-          <w:rFonts w:ascii="Calibri" w:eastAsia="Calibri" w:hAnsi="Calibri" w:cs="Arial"/>
-          <w:sz w:val="21"/>
-          <w:szCs w:val="21"/>
-          <w:lang w:val="en-CA" w:eastAsia="en-CA"/>
-        </w:rPr>
-      </w:pPr>
-    </w:p>
-    <w:p>
-      <w:pPr>
-        <w:pStyle w:val="Standard"/>
-        <w:rPr>
-          <w:rFonts w:ascii="Calibri" w:eastAsia="Calibri" w:hAnsi="Calibri" w:cs="Arial"/>
-          <w:sz w:val="21"/>
-          <w:szCs w:val="21"/>
-          <w:lang w:val="en-CA" w:eastAsia="en-CA"/>
-        </w:rPr>
-      </w:pPr>
-      <w:r>
-        <w:rPr>
-          <w:rFonts w:ascii="Calibri" w:eastAsia="Calibri" w:hAnsi="Calibri" w:cs="Arial"/>
-          <w:sz w:val="21"/>
-          <w:szCs w:val="21"/>
-          <w:lang w:val="en-CA" w:eastAsia="en-CA"/>
-        </w:rPr>
-        <w:t>Additionally, I have extensive Web Development knowledge in multiple languages and frameworks such as PHP, Django, and Flask.  My work can be seen on my personal website www.adrientremblay.com or on the StudySpotter CodeJam hackathon project.  I have experience using the command line, PostgreSQL, creating APIs and most importantly I am passionate about web app development!</w:t>
-      </w:r>
-    </w:p>
-    <w:p>
-      <w:pPr>
-        <w:pStyle w:val="Standard"/>
-        <w:rPr>
-          <w:rFonts w:ascii="Calibri" w:eastAsia="Calibri" w:hAnsi="Calibri" w:cs="Arial"/>
-          <w:sz w:val="21"/>
-          <w:szCs w:val="21"/>
-          <w:lang w:val="en-CA" w:eastAsia="en-CA"/>
-        </w:rPr>
-      </w:pPr>
-    </w:p>
-    <w:p>
-      <w:pPr>
-        <w:pStyle w:val="Standard"/>
-        <w:rPr>
-          <w:rFonts w:ascii="Calibri" w:eastAsia="Calibri" w:hAnsi="Calibri" w:cs="Arial"/>
-          <w:sz w:val="21"/>
-          <w:szCs w:val="21"/>
-          <w:lang w:val="en-CA" w:eastAsia="en-CA"/>
-        </w:rPr>
-      </w:pPr>
-      <w:r>
-        <w:rPr>
-          <w:rFonts w:ascii="Calibri" w:eastAsia="Calibri" w:hAnsi="Calibri" w:cs="Arial"/>
-          <w:sz w:val="21"/>
-          <w:szCs w:val="21"/>
-          <w:lang w:val="en-CA" w:eastAsia="en-CA"/>
-        </w:rPr>
-        <w:t>Moreover, I greatly enjoy collaborative work because ultimately everyone has different strengths and knowledges to impart on one another.  Some of the people I’ve met while working in teams have become great inspirations and good friends of mine. As a Space Concordia Software Team member, I also learned about the agile methodology, git workflow and conventions, as well as advanced my knowledge in good programming practice.  Working with Space Concordia allowed me to further my appreciation for the process of critiquing code, solving issues, and watching software evolve.</w:t>
-      </w:r>
-    </w:p>
-    <w:p>
-      <w:pPr>
-        <w:pStyle w:val="Standard"/>
-        <w:rPr>
-          <w:rFonts w:ascii="Calibri" w:eastAsia="Calibri" w:hAnsi="Calibri" w:cs="Arial"/>
-          <w:sz w:val="21"/>
-          <w:szCs w:val="21"/>
-          <w:lang w:val="en-CA" w:eastAsia="en-CA"/>
-        </w:rPr>
-      </w:pPr>
-    </w:p>
-    <w:p>
-      <w:pPr>
-        <w:pStyle w:val="Standard"/>
-        <w:rPr>
-          <w:rFonts w:ascii="Calibri" w:eastAsia="Calibri" w:hAnsi="Calibri" w:cs="Arial"/>
-          <w:sz w:val="21"/>
-          <w:szCs w:val="21"/>
-          <w:lang w:val="en-CA" w:eastAsia="en-CA"/>
-        </w:rPr>
-      </w:pPr>
-      <w:r>
-        <w:rPr>
-          <w:rFonts w:ascii="Calibri" w:eastAsia="Calibri" w:hAnsi="Calibri" w:cs="Arial"/>
-          <w:sz w:val="21"/>
-          <w:szCs w:val="21"/>
-          <w:lang w:val="en-CA" w:eastAsia="en-CA"/>
-        </w:rPr>
-        <w:t>Software has been my passion since childhood.  I strive to be an out-of-the-box thinker, write high quality code, and to take initiative in everything that I do.  Because of my object oriented programming experience, web experience, studies in theoretical computer science and work within agile teams, I believe I would contribute greatly to your company.  Thank you very much for your consideration.  I look forward to meeting for an interview.</w:t>
-      </w:r>
-    </w:p>
-    <w:p>
-      <w:pPr>
-        <w:pStyle w:val="Standard"/>
-        <w:rPr>
-          <w:rFonts w:ascii="Calibri" w:eastAsia="Calibri" w:hAnsi="Calibri" w:cs="Arial"/>
-          <w:sz w:val="21"/>
-          <w:szCs w:val="21"/>
-          <w:lang w:val="en-CA" w:eastAsia="en-CA"/>
-        </w:rPr>
-      </w:pPr>
-    </w:p>
-    <w:p>
-      <w:pPr>
-        <w:pStyle w:val="Standard"/>
-        <w:rPr>
-          <w:rFonts w:ascii="Calibri" w:eastAsia="Calibri" w:hAnsi="Calibri" w:cs="Arial"/>
-          <w:sz w:val="21"/>
-          <w:szCs w:val="21"/>
-          <w:lang w:val="en-CA" w:eastAsia="en-CA"/>
-        </w:rPr>
-      </w:pPr>
-      <w:r>
-        <w:rPr>
-          <w:rFonts w:ascii="Calibri" w:eastAsia="Calibri" w:hAnsi="Calibri" w:cs="Arial"/>
-          <w:sz w:val="21"/>
-          <w:szCs w:val="21"/>
-          <w:lang w:val="en-CA" w:eastAsia="en-CA"/>
-        </w:rPr>
-        <w:t>Sincerely,</w:t>
-      </w:r>
-    </w:p>
-    <w:p>
-      <w:pPr>
-        <w:pStyle w:val="Standard"/>
-        <w:rPr>
-          <w:rFonts w:ascii="Calibri" w:eastAsia="Calibri" w:hAnsi="Calibri" w:cs="Arial"/>
-          <w:sz w:val="21"/>
-          <w:szCs w:val="21"/>
-          <w:lang w:val="en-CA" w:eastAsia="en-CA"/>
-        </w:rPr>
-      </w:pPr>
-    </w:p>
-    <w:p>
-      <w:pPr>
-        <w:pStyle w:val="Standard"/>
-        <w:rPr>
-          <w:rFonts w:ascii="Calibri" w:eastAsia="Calibri" w:hAnsi="Calibri" w:cs="Arial"/>
-          <w:sz w:val="21"/>
-          <w:szCs w:val="21"/>
-          <w:lang w:val="en-CA" w:eastAsia="en-CA"/>
-        </w:rPr>
-      </w:pPr>
-    </w:p>
-    <w:p>
-      <w:pPr>
-        <w:pStyle w:val="Standard"/>
-        <w:rPr>
-          <w:rFonts w:ascii="Calibri" w:eastAsia="Calibri" w:hAnsi="Calibri" w:cs="Arial"/>
-          <w:sz w:val="21"/>
-          <w:szCs w:val="21"/>
-          <w:lang w:val="en-CA" w:eastAsia="en-CA"/>
-        </w:rPr>
-      </w:pPr>
-    </w:p>
-    <w:p>
-      <w:pPr>
-        <w:pStyle w:val="Standard"/>
-        <w:rPr>
-          <w:rFonts w:ascii="Calibri" w:eastAsia="Calibri" w:hAnsi="Calibri" w:cs="Arial"/>
-          <w:sz w:val="21"/>
-          <w:szCs w:val="21"/>
-          <w:lang w:val="en-CA" w:eastAsia="en-CA"/>
-        </w:rPr>
-      </w:pPr>
-    </w:p>
-    <w:p>
-      <w:pPr>
-        <w:pStyle w:val="Standard"/>
-        <w:rPr>
-          <w:rFonts w:ascii="Calibri" w:eastAsia="Calibri" w:hAnsi="Calibri" w:cs="Arial"/>
-          <w:sz w:val="21"/>
-          <w:szCs w:val="21"/>
-          <w:lang w:val="en-CA" w:eastAsia="en-CA"/>
-        </w:rPr>
-      </w:pPr>
-    </w:p>
-    <w:p>
-      <w:pPr>
-        <w:pStyle w:val="Standard"/>
-        <w:rPr>
-          <w:rFonts w:ascii="Calibri" w:eastAsia="Calibri" w:hAnsi="Calibri" w:cs="Arial"/>
-          <w:sz w:val="21"/>
-          <w:szCs w:val="21"/>
-          <w:lang w:val="en-CA" w:eastAsia="en-CA"/>
-        </w:rPr>
-      </w:pPr>
-      <w:r>
-        <w:rPr>
-          <w:rFonts w:ascii="Calibri" w:eastAsia="Calibri" w:hAnsi="Calibri" w:cs="Arial"/>
-          <w:sz w:val="21"/>
-          <w:szCs w:val="21"/>
-          <w:lang w:val="en-CA" w:eastAsia="en-CA"/>
-        </w:rPr>
         <w:t>Adrien Tremblay</w:t>
       </w:r>
-    </w:p>
-    <w:p>
-      <w:pPr>
-        <w:pStyle w:val="Standard"/>
-        <w:rPr>
-          <w:rFonts w:ascii="Calibri" w:eastAsia="Calibri" w:hAnsi="Calibri" w:cs="Arial"/>
-          <w:sz w:val="21"/>
-          <w:szCs w:val="21"/>
-          <w:lang w:val="en-CA" w:eastAsia="en-CA"/>
-        </w:rPr>
-      </w:pPr>
-    </w:p>
-    <w:p>
-      <w:pPr>
-        <w:pStyle w:val="Standard"/>
-      </w:pPr>
     </w:p>
     <w:sectPr>
       <w:headerReference w:type="default" r:id="rId8"/>
@@ -2278,7 +2522,7 @@
 </file>
 
 <file path=customXml/itemProps1.xml><?xml version="1.0" encoding="utf-8"?>
-<ds:datastoreItem xmlns:ds="http://schemas.openxmlformats.org/officeDocument/2006/customXml" ds:itemID="{7DD549E5-9AC3-44D8-9193-1E4FA9D08810}">
+<ds:datastoreItem xmlns:ds="http://schemas.openxmlformats.org/officeDocument/2006/customXml" ds:itemID="{8B827693-661C-4670-9BC9-2BF124735382}">
   <ds:schemaRefs>
     <ds:schemaRef ds:uri="http://schemas.openxmlformats.org/officeDocument/2006/bibliography"/>
   </ds:schemaRefs>

--- a/generator/master_coverletter_template.docx
+++ b/generator/master_coverletter_template.docx
@@ -12,6 +12,8 @@
           <w:lang w:val="en-CA" w:eastAsia="en-CA"/>
         </w:rPr>
       </w:pPr>
+      <w:bookmarkStart w:id="0" w:name="_GoBack"/>
+      <w:bookmarkEnd w:id="0"/>
       <w:r>
         <w:rPr>
           <w:rFonts w:ascii="Calibri" w:eastAsia="Calibri" w:hAnsi="Calibri" w:cs="Arial"/>
@@ -50,8 +52,19 @@
           <w:szCs w:val="21"/>
           <w:lang w:val="en-CA" w:eastAsia="en-CA"/>
         </w:rPr>
-        <w:t>&lt;</w:t>
+        <w:t>Sarra Haddad</w:t>
       </w:r>
+    </w:p>
+    <w:p>
+      <w:pPr>
+        <w:pStyle w:val="Standard"/>
+        <w:rPr>
+          <w:rFonts w:ascii="Calibri" w:eastAsia="Calibri" w:hAnsi="Calibri" w:cs="Arial"/>
+          <w:sz w:val="21"/>
+          <w:szCs w:val="21"/>
+          <w:lang w:val="en-CA" w:eastAsia="en-CA"/>
+        </w:rPr>
+      </w:pPr>
       <w:r>
         <w:rPr>
           <w:rFonts w:ascii="Calibri" w:eastAsia="Calibri" w:hAnsi="Calibri" w:cs="Arial"/>
@@ -59,8 +72,19 @@
           <w:szCs w:val="21"/>
           <w:lang w:val="en-CA" w:eastAsia="en-CA"/>
         </w:rPr>
-        <w:t>Job Contact First Name:</w:t>
+        <w:t>Bell Canada</w:t>
       </w:r>
+    </w:p>
+    <w:p>
+      <w:pPr>
+        <w:pStyle w:val="Standard"/>
+        <w:rPr>
+          <w:rFonts w:ascii="Calibri" w:eastAsia="Calibri" w:hAnsi="Calibri" w:cs="Arial"/>
+          <w:sz w:val="21"/>
+          <w:szCs w:val="21"/>
+          <w:lang w:val="en-CA" w:eastAsia="en-CA"/>
+        </w:rPr>
+      </w:pPr>
       <w:r>
         <w:rPr>
           <w:rFonts w:ascii="Calibri" w:eastAsia="Calibri" w:hAnsi="Calibri" w:cs="Arial"/>
@@ -68,8 +92,19 @@
           <w:szCs w:val="21"/>
           <w:lang w:val="en-CA" w:eastAsia="en-CA"/>
         </w:rPr>
-        <w:t>&gt;</w:t>
+        <w:t>200 bld Bouchard 5th floor</w:t>
       </w:r>
+    </w:p>
+    <w:p>
+      <w:pPr>
+        <w:pStyle w:val="Standard"/>
+        <w:rPr>
+          <w:rFonts w:ascii="Calibri" w:eastAsia="Calibri" w:hAnsi="Calibri" w:cs="Arial"/>
+          <w:sz w:val="21"/>
+          <w:szCs w:val="21"/>
+          <w:lang w:val="en-CA" w:eastAsia="en-CA"/>
+        </w:rPr>
+      </w:pPr>
       <w:r>
         <w:rPr>
           <w:rFonts w:ascii="Calibri" w:eastAsia="Calibri" w:hAnsi="Calibri" w:cs="Arial"/>
@@ -77,8 +112,30 @@
           <w:szCs w:val="21"/>
           <w:lang w:val="en-CA" w:eastAsia="en-CA"/>
         </w:rPr>
-        <w:t xml:space="preserve"> </w:t>
+        <w:t>DORVAL QuÃ©bec H9S1A6</w:t>
       </w:r>
+    </w:p>
+    <w:p>
+      <w:pPr>
+        <w:pStyle w:val="Standard"/>
+        <w:rPr>
+          <w:rFonts w:ascii="Calibri" w:eastAsia="Calibri" w:hAnsi="Calibri" w:cs="Arial"/>
+          <w:sz w:val="21"/>
+          <w:szCs w:val="21"/>
+          <w:lang w:val="en-CA" w:eastAsia="en-CA"/>
+        </w:rPr>
+      </w:pPr>
+    </w:p>
+    <w:p>
+      <w:pPr>
+        <w:pStyle w:val="Standard"/>
+        <w:rPr>
+          <w:rFonts w:ascii="Calibri" w:eastAsia="Calibri" w:hAnsi="Calibri" w:cs="Arial"/>
+          <w:sz w:val="21"/>
+          <w:szCs w:val="21"/>
+          <w:lang w:val="en-CA" w:eastAsia="en-CA"/>
+        </w:rPr>
+      </w:pPr>
       <w:r>
         <w:rPr>
           <w:rFonts w:ascii="Calibri" w:eastAsia="Calibri" w:hAnsi="Calibri" w:cs="Arial"/>
@@ -86,8 +143,30 @@
           <w:szCs w:val="21"/>
           <w:lang w:val="en-CA" w:eastAsia="en-CA"/>
         </w:rPr>
-        <w:t>&lt;</w:t>
+        <w:t>Dear Ms. Sarra Haddad</w:t>
       </w:r>
+    </w:p>
+    <w:p>
+      <w:pPr>
+        <w:pStyle w:val="Standard"/>
+        <w:rPr>
+          <w:rFonts w:ascii="Calibri" w:eastAsia="Calibri" w:hAnsi="Calibri" w:cs="Arial"/>
+          <w:sz w:val="21"/>
+          <w:szCs w:val="21"/>
+          <w:lang w:val="en-CA" w:eastAsia="en-CA"/>
+        </w:rPr>
+      </w:pPr>
+    </w:p>
+    <w:p>
+      <w:pPr>
+        <w:pStyle w:val="Standard"/>
+        <w:rPr>
+          <w:rFonts w:ascii="Calibri" w:eastAsia="Calibri" w:hAnsi="Calibri" w:cs="Arial"/>
+          <w:sz w:val="21"/>
+          <w:szCs w:val="21"/>
+          <w:lang w:val="en-CA" w:eastAsia="en-CA"/>
+        </w:rPr>
+      </w:pPr>
       <w:r>
         <w:rPr>
           <w:rFonts w:ascii="Calibri" w:eastAsia="Calibri" w:hAnsi="Calibri" w:cs="Arial"/>
@@ -95,399 +174,7 @@
           <w:szCs w:val="21"/>
           <w:lang w:val="en-CA" w:eastAsia="en-CA"/>
         </w:rPr>
-        <w:t>Job Contact Last Name:</w:t>
-      </w:r>
-      <w:r>
-        <w:rPr>
-          <w:rFonts w:ascii="Calibri" w:eastAsia="Calibri" w:hAnsi="Calibri" w:cs="Arial"/>
-          <w:sz w:val="21"/>
-          <w:szCs w:val="21"/>
-          <w:lang w:val="en-CA" w:eastAsia="en-CA"/>
-        </w:rPr>
-        <w:t>&gt;</w:t>
-      </w:r>
-    </w:p>
-    <w:p>
-      <w:pPr>
-        <w:pStyle w:val="Standard"/>
-        <w:rPr>
-          <w:rFonts w:ascii="Calibri" w:eastAsia="Calibri" w:hAnsi="Calibri" w:cs="Arial"/>
-          <w:sz w:val="21"/>
-          <w:szCs w:val="21"/>
-          <w:lang w:val="en-CA" w:eastAsia="en-CA"/>
-        </w:rPr>
-      </w:pPr>
-      <w:r>
-        <w:rPr>
-          <w:rFonts w:ascii="Calibri" w:eastAsia="Calibri" w:hAnsi="Calibri" w:cs="Arial"/>
-          <w:sz w:val="21"/>
-          <w:szCs w:val="21"/>
-          <w:lang w:val="en-CA" w:eastAsia="en-CA"/>
-        </w:rPr>
-        <w:t>&lt;</w:t>
-      </w:r>
-      <w:r>
-        <w:rPr>
-          <w:rFonts w:ascii="Calibri" w:eastAsia="Calibri" w:hAnsi="Calibri" w:cs="Arial"/>
-          <w:sz w:val="21"/>
-          <w:szCs w:val="21"/>
-          <w:lang w:val="en-CA" w:eastAsia="en-CA"/>
-        </w:rPr>
-        <w:t>Organization:</w:t>
-      </w:r>
-      <w:r>
-        <w:rPr>
-          <w:rFonts w:ascii="Calibri" w:eastAsia="Calibri" w:hAnsi="Calibri" w:cs="Arial"/>
-          <w:sz w:val="21"/>
-          <w:szCs w:val="21"/>
-          <w:lang w:val="en-CA" w:eastAsia="en-CA"/>
-        </w:rPr>
-        <w:t>&gt;</w:t>
-      </w:r>
-    </w:p>
-    <w:p>
-      <w:pPr>
-        <w:pStyle w:val="Standard"/>
-        <w:rPr>
-          <w:rFonts w:ascii="Calibri" w:eastAsia="Calibri" w:hAnsi="Calibri" w:cs="Arial"/>
-          <w:sz w:val="21"/>
-          <w:szCs w:val="21"/>
-          <w:lang w:val="en-CA" w:eastAsia="en-CA"/>
-        </w:rPr>
-      </w:pPr>
-      <w:r>
-        <w:rPr>
-          <w:rFonts w:ascii="Calibri" w:eastAsia="Calibri" w:hAnsi="Calibri" w:cs="Arial"/>
-          <w:sz w:val="21"/>
-          <w:szCs w:val="21"/>
-          <w:lang w:val="en-CA" w:eastAsia="en-CA"/>
-        </w:rPr>
-        <w:t>&lt;</w:t>
-      </w:r>
-      <w:r>
-        <w:rPr>
-          <w:rFonts w:ascii="Calibri" w:eastAsia="Calibri" w:hAnsi="Calibri" w:cs="Arial"/>
-          <w:sz w:val="21"/>
-          <w:szCs w:val="21"/>
-          <w:lang w:val="en-CA" w:eastAsia="en-CA"/>
-        </w:rPr>
-        <w:t>Address Line One:</w:t>
-      </w:r>
-      <w:r>
-        <w:rPr>
-          <w:rFonts w:ascii="Calibri" w:eastAsia="Calibri" w:hAnsi="Calibri" w:cs="Arial"/>
-          <w:sz w:val="21"/>
-          <w:szCs w:val="21"/>
-          <w:lang w:val="en-CA" w:eastAsia="en-CA"/>
-        </w:rPr>
-        <w:t>&gt;</w:t>
-      </w:r>
-      <w:r>
-        <w:rPr>
-          <w:rFonts w:ascii="Calibri" w:eastAsia="Calibri" w:hAnsi="Calibri" w:cs="Arial"/>
-          <w:sz w:val="21"/>
-          <w:szCs w:val="21"/>
-          <w:lang w:val="en-CA" w:eastAsia="en-CA"/>
-        </w:rPr>
-        <w:t xml:space="preserve"> </w:t>
-      </w:r>
-      <w:r>
-        <w:rPr>
-          <w:rFonts w:ascii="Calibri" w:eastAsia="Calibri" w:hAnsi="Calibri" w:cs="Arial"/>
-          <w:sz w:val="21"/>
-          <w:szCs w:val="21"/>
-          <w:lang w:val="en-CA" w:eastAsia="en-CA"/>
-        </w:rPr>
-        <w:t>&lt;</w:t>
-      </w:r>
-      <w:r>
-        <w:rPr>
-          <w:rFonts w:ascii="Calibri" w:eastAsia="Calibri" w:hAnsi="Calibri" w:cs="Arial"/>
-          <w:sz w:val="21"/>
-          <w:szCs w:val="21"/>
-          <w:lang w:val="en-CA" w:eastAsia="en-CA"/>
-        </w:rPr>
-        <w:t>Address Line Two:</w:t>
-      </w:r>
-      <w:r>
-        <w:rPr>
-          <w:rFonts w:ascii="Calibri" w:eastAsia="Calibri" w:hAnsi="Calibri" w:cs="Arial"/>
-          <w:sz w:val="21"/>
-          <w:szCs w:val="21"/>
-          <w:lang w:val="en-CA" w:eastAsia="en-CA"/>
-        </w:rPr>
-        <w:t>&gt;</w:t>
-      </w:r>
-    </w:p>
-    <w:p>
-      <w:pPr>
-        <w:pStyle w:val="Standard"/>
-        <w:rPr>
-          <w:rFonts w:ascii="Calibri" w:eastAsia="Calibri" w:hAnsi="Calibri" w:cs="Arial"/>
-          <w:sz w:val="21"/>
-          <w:szCs w:val="21"/>
-          <w:lang w:val="en-CA" w:eastAsia="en-CA"/>
-        </w:rPr>
-      </w:pPr>
-      <w:r>
-        <w:rPr>
-          <w:rFonts w:ascii="Calibri" w:eastAsia="Calibri" w:hAnsi="Calibri" w:cs="Arial"/>
-          <w:sz w:val="21"/>
-          <w:szCs w:val="21"/>
-          <w:lang w:val="en-CA" w:eastAsia="en-CA"/>
-        </w:rPr>
-        <w:t>&lt;</w:t>
-      </w:r>
-      <w:r>
-        <w:rPr>
-          <w:rFonts w:ascii="Calibri" w:eastAsia="Calibri" w:hAnsi="Calibri" w:cs="Arial"/>
-          <w:sz w:val="21"/>
-          <w:szCs w:val="21"/>
-          <w:lang w:val="en-CA" w:eastAsia="en-CA"/>
-        </w:rPr>
-        <w:t>City:</w:t>
-      </w:r>
-      <w:r>
-        <w:rPr>
-          <w:rFonts w:ascii="Calibri" w:eastAsia="Calibri" w:hAnsi="Calibri" w:cs="Arial"/>
-          <w:sz w:val="21"/>
-          <w:szCs w:val="21"/>
-          <w:lang w:val="en-CA" w:eastAsia="en-CA"/>
-        </w:rPr>
-        <w:t>&gt;</w:t>
-      </w:r>
-      <w:r>
-        <w:rPr>
-          <w:rFonts w:ascii="Calibri" w:eastAsia="Calibri" w:hAnsi="Calibri" w:cs="Arial"/>
-          <w:sz w:val="21"/>
-          <w:szCs w:val="21"/>
-          <w:lang w:val="en-CA" w:eastAsia="en-CA"/>
-        </w:rPr>
-        <w:t xml:space="preserve"> </w:t>
-      </w:r>
-      <w:r>
-        <w:rPr>
-          <w:rFonts w:ascii="Calibri" w:eastAsia="Calibri" w:hAnsi="Calibri" w:cs="Arial"/>
-          <w:sz w:val="21"/>
-          <w:szCs w:val="21"/>
-          <w:lang w:val="en-CA" w:eastAsia="en-CA"/>
-        </w:rPr>
-        <w:t>&lt;</w:t>
-      </w:r>
-      <w:r>
-        <w:rPr>
-          <w:rFonts w:ascii="Calibri" w:eastAsia="Calibri" w:hAnsi="Calibri" w:cs="Arial"/>
-          <w:sz w:val="21"/>
-          <w:szCs w:val="21"/>
-          <w:lang w:val="en-CA" w:eastAsia="en-CA"/>
-        </w:rPr>
-        <w:t>Province / State:</w:t>
-      </w:r>
-      <w:r>
-        <w:rPr>
-          <w:rFonts w:ascii="Calibri" w:eastAsia="Calibri" w:hAnsi="Calibri" w:cs="Arial"/>
-          <w:sz w:val="21"/>
-          <w:szCs w:val="21"/>
-          <w:lang w:val="en-CA" w:eastAsia="en-CA"/>
-        </w:rPr>
-        <w:t>&gt;</w:t>
-      </w:r>
-      <w:r>
-        <w:rPr>
-          <w:rFonts w:ascii="Calibri" w:eastAsia="Calibri" w:hAnsi="Calibri" w:cs="Arial"/>
-          <w:sz w:val="21"/>
-          <w:szCs w:val="21"/>
-          <w:lang w:val="en-CA" w:eastAsia="en-CA"/>
-        </w:rPr>
-        <w:t xml:space="preserve"> </w:t>
-      </w:r>
-      <w:r>
-        <w:rPr>
-          <w:rFonts w:ascii="Calibri" w:eastAsia="Calibri" w:hAnsi="Calibri" w:cs="Arial"/>
-          <w:sz w:val="21"/>
-          <w:szCs w:val="21"/>
-          <w:lang w:val="en-CA" w:eastAsia="en-CA"/>
-        </w:rPr>
-        <w:t>&lt;</w:t>
-      </w:r>
-      <w:r>
-        <w:rPr>
-          <w:rFonts w:ascii="Calibri" w:eastAsia="Calibri" w:hAnsi="Calibri" w:cs="Arial"/>
-          <w:sz w:val="21"/>
-          <w:szCs w:val="21"/>
-          <w:lang w:val="en-CA" w:eastAsia="en-CA"/>
-        </w:rPr>
-        <w:t>Postal Code / Zip Code:</w:t>
-      </w:r>
-      <w:r>
-        <w:rPr>
-          <w:rFonts w:ascii="Calibri" w:eastAsia="Calibri" w:hAnsi="Calibri" w:cs="Arial"/>
-          <w:sz w:val="21"/>
-          <w:szCs w:val="21"/>
-          <w:lang w:val="en-CA" w:eastAsia="en-CA"/>
-        </w:rPr>
-        <w:t>&gt;</w:t>
-      </w:r>
-    </w:p>
-    <w:p>
-      <w:pPr>
-        <w:pStyle w:val="Standard"/>
-        <w:rPr>
-          <w:rFonts w:ascii="Calibri" w:eastAsia="Calibri" w:hAnsi="Calibri" w:cs="Arial"/>
-          <w:sz w:val="21"/>
-          <w:szCs w:val="21"/>
-          <w:lang w:val="en-CA" w:eastAsia="en-CA"/>
-        </w:rPr>
-      </w:pPr>
-    </w:p>
-    <w:p>
-      <w:pPr>
-        <w:pStyle w:val="Standard"/>
-        <w:rPr>
-          <w:rFonts w:ascii="Calibri" w:eastAsia="Calibri" w:hAnsi="Calibri" w:cs="Arial"/>
-          <w:sz w:val="21"/>
-          <w:szCs w:val="21"/>
-          <w:lang w:val="en-CA" w:eastAsia="en-CA"/>
-        </w:rPr>
-      </w:pPr>
-      <w:r>
-        <w:rPr>
-          <w:rFonts w:ascii="Calibri" w:eastAsia="Calibri" w:hAnsi="Calibri" w:cs="Arial"/>
-          <w:sz w:val="21"/>
-          <w:szCs w:val="21"/>
-          <w:lang w:val="en-CA" w:eastAsia="en-CA"/>
-        </w:rPr>
-        <w:t xml:space="preserve">Dear </w:t>
-      </w:r>
-      <w:r>
-        <w:rPr>
-          <w:rFonts w:ascii="Calibri" w:eastAsia="Calibri" w:hAnsi="Calibri" w:cs="Arial"/>
-          <w:sz w:val="21"/>
-          <w:szCs w:val="21"/>
-          <w:lang w:val="en-CA" w:eastAsia="en-CA"/>
-        </w:rPr>
-        <w:t>&lt;</w:t>
-      </w:r>
-      <w:r>
-        <w:rPr>
-          <w:rFonts w:ascii="Calibri" w:eastAsia="Calibri" w:hAnsi="Calibri" w:cs="Arial"/>
-          <w:sz w:val="21"/>
-          <w:szCs w:val="21"/>
-          <w:lang w:val="en-CA" w:eastAsia="en-CA"/>
-        </w:rPr>
-        <w:t>Salutation:</w:t>
-      </w:r>
-      <w:r>
-        <w:rPr>
-          <w:rFonts w:ascii="Calibri" w:eastAsia="Calibri" w:hAnsi="Calibri" w:cs="Arial"/>
-          <w:sz w:val="21"/>
-          <w:szCs w:val="21"/>
-          <w:lang w:val="en-CA" w:eastAsia="en-CA"/>
-        </w:rPr>
-        <w:t>&gt; &lt;</w:t>
-      </w:r>
-      <w:r>
-        <w:rPr>
-          <w:rFonts w:ascii="Calibri" w:eastAsia="Calibri" w:hAnsi="Calibri" w:cs="Arial"/>
-          <w:sz w:val="21"/>
-          <w:szCs w:val="21"/>
-          <w:lang w:val="en-CA" w:eastAsia="en-CA"/>
-        </w:rPr>
-        <w:t>Job Contact First Name:</w:t>
-      </w:r>
-      <w:r>
-        <w:rPr>
-          <w:rFonts w:ascii="Calibri" w:eastAsia="Calibri" w:hAnsi="Calibri" w:cs="Arial"/>
-          <w:sz w:val="21"/>
-          <w:szCs w:val="21"/>
-          <w:lang w:val="en-CA" w:eastAsia="en-CA"/>
-        </w:rPr>
-        <w:t>&gt;</w:t>
-      </w:r>
-      <w:r>
-        <w:rPr>
-          <w:rFonts w:ascii="Calibri" w:eastAsia="Calibri" w:hAnsi="Calibri" w:cs="Arial"/>
-          <w:sz w:val="21"/>
-          <w:szCs w:val="21"/>
-          <w:lang w:val="en-CA" w:eastAsia="en-CA"/>
-        </w:rPr>
-        <w:t xml:space="preserve"> </w:t>
-      </w:r>
-      <w:r>
-        <w:rPr>
-          <w:rFonts w:ascii="Calibri" w:eastAsia="Calibri" w:hAnsi="Calibri" w:cs="Arial"/>
-          <w:sz w:val="21"/>
-          <w:szCs w:val="21"/>
-          <w:lang w:val="en-CA" w:eastAsia="en-CA"/>
-        </w:rPr>
-        <w:t>&lt;</w:t>
-      </w:r>
-      <w:r>
-        <w:rPr>
-          <w:rFonts w:ascii="Calibri" w:eastAsia="Calibri" w:hAnsi="Calibri" w:cs="Arial"/>
-          <w:sz w:val="21"/>
-          <w:szCs w:val="21"/>
-          <w:lang w:val="en-CA" w:eastAsia="en-CA"/>
-        </w:rPr>
-        <w:t>Job Contact Last Name:</w:t>
-      </w:r>
-      <w:r>
-        <w:rPr>
-          <w:rFonts w:ascii="Calibri" w:eastAsia="Calibri" w:hAnsi="Calibri" w:cs="Arial"/>
-          <w:sz w:val="21"/>
-          <w:szCs w:val="21"/>
-          <w:lang w:val="en-CA" w:eastAsia="en-CA"/>
-        </w:rPr>
-        <w:t>&gt;</w:t>
-      </w:r>
-    </w:p>
-    <w:p>
-      <w:pPr>
-        <w:pStyle w:val="Standard"/>
-        <w:rPr>
-          <w:rFonts w:ascii="Calibri" w:eastAsia="Calibri" w:hAnsi="Calibri" w:cs="Arial"/>
-          <w:sz w:val="21"/>
-          <w:szCs w:val="21"/>
-          <w:lang w:val="en-CA" w:eastAsia="en-CA"/>
-        </w:rPr>
-      </w:pPr>
-    </w:p>
-    <w:p>
-      <w:pPr>
-        <w:pStyle w:val="Standard"/>
-        <w:rPr>
-          <w:rFonts w:ascii="Calibri" w:eastAsia="Calibri" w:hAnsi="Calibri" w:cs="Arial"/>
-          <w:sz w:val="21"/>
-          <w:szCs w:val="21"/>
-          <w:lang w:val="en-CA" w:eastAsia="en-CA"/>
-        </w:rPr>
-      </w:pPr>
-      <w:r>
-        <w:rPr>
-          <w:rFonts w:ascii="Calibri" w:eastAsia="Calibri" w:hAnsi="Calibri" w:cs="Arial"/>
-          <w:sz w:val="21"/>
-          <w:szCs w:val="21"/>
-          <w:lang w:val="en-CA" w:eastAsia="en-CA"/>
-        </w:rPr>
-        <w:t xml:space="preserve">My name is Adrien Tremblay.  I am applying </w:t>
-      </w:r>
-      <w:r>
-        <w:rPr>
-          <w:rFonts w:ascii="Calibri" w:eastAsia="Calibri" w:hAnsi="Calibri" w:cs="Arial"/>
-          <w:sz w:val="21"/>
-          <w:szCs w:val="21"/>
-          <w:lang w:val="en-CA" w:eastAsia="en-CA"/>
-        </w:rPr>
-        <w:t>for the internship position</w:t>
-      </w:r>
-      <w:r>
-        <w:rPr>
-          <w:rFonts w:ascii="Calibri" w:eastAsia="Calibri" w:hAnsi="Calibri" w:cs="Arial"/>
-          <w:sz w:val="21"/>
-          <w:szCs w:val="21"/>
-          <w:lang w:val="en-CA" w:eastAsia="en-CA"/>
-        </w:rPr>
-        <w:t xml:space="preserve"> through Concordia University’s CO-OP program.  I am keen to make valuable contribution to your organization through the key skills and qualifications I possess.  I thrive in work environments that value teamwork and empower employees to take initiative.  One of my core strengths is ability to learn new technologies quickly. I am eager to meet new challenges and make practical use of my software development experience.</w:t>
+        <w:t>My name is Adrien Tremblay.  I am applying for the internship position through Concordia University’s CO-OP program.  I am keen to make valuable contribution to your organization through the key skills and qualifications I possess.  I thrive in work environments that value teamwork and empower employees to take initiative.  One of my core strengths is ability to learn new technologies quickly. I am eager to meet new challenges and make practical use of my software development experience.</w:t>
       </w:r>
     </w:p>
     <w:p>
@@ -655,8 +342,6 @@
           <w:lang w:val="en-CA" w:eastAsia="en-CA"/>
         </w:rPr>
       </w:pPr>
-      <w:bookmarkStart w:id="0" w:name="_GoBack"/>
-      <w:bookmarkEnd w:id="0"/>
     </w:p>
     <w:p>
       <w:pPr>
@@ -677,6 +362,50 @@
         </w:rPr>
         <w:t>Adrien Tremblay</w:t>
       </w:r>
+    </w:p>
+    <w:p>
+      <w:pPr>
+        <w:pStyle w:val="Standard"/>
+        <w:rPr>
+          <w:rFonts w:ascii="Calibri" w:eastAsia="Calibri" w:hAnsi="Calibri" w:cs="Arial"/>
+          <w:sz w:val="21"/>
+          <w:szCs w:val="21"/>
+          <w:lang w:val="en-CA" w:eastAsia="en-CA"/>
+        </w:rPr>
+      </w:pPr>
+    </w:p>
+    <w:p>
+      <w:pPr>
+        <w:pStyle w:val="Standard"/>
+        <w:rPr>
+          <w:rFonts w:ascii="Calibri" w:eastAsia="Calibri" w:hAnsi="Calibri" w:cs="Arial"/>
+          <w:sz w:val="21"/>
+          <w:szCs w:val="21"/>
+          <w:lang w:val="en-CA" w:eastAsia="en-CA"/>
+        </w:rPr>
+      </w:pPr>
+    </w:p>
+    <w:p>
+      <w:pPr>
+        <w:pStyle w:val="Standard"/>
+        <w:rPr>
+          <w:rFonts w:ascii="Calibri" w:eastAsia="Calibri" w:hAnsi="Calibri" w:cs="Arial"/>
+          <w:sz w:val="21"/>
+          <w:szCs w:val="21"/>
+          <w:lang w:val="en-CA" w:eastAsia="en-CA"/>
+        </w:rPr>
+      </w:pPr>
+    </w:p>
+    <w:p>
+      <w:pPr>
+        <w:pStyle w:val="Standard"/>
+        <w:rPr>
+          <w:rFonts w:ascii="Calibri" w:eastAsia="Calibri" w:hAnsi="Calibri" w:cs="Arial"/>
+          <w:sz w:val="21"/>
+          <w:szCs w:val="21"/>
+          <w:lang w:val="en-CA" w:eastAsia="en-CA"/>
+        </w:rPr>
+      </w:pPr>
     </w:p>
     <w:sectPr>
       <w:headerReference w:type="default" r:id="rId8"/>
@@ -2522,7 +2251,7 @@
 </file>
 
 <file path=customXml/itemProps1.xml><?xml version="1.0" encoding="utf-8"?>
-<ds:datastoreItem xmlns:ds="http://schemas.openxmlformats.org/officeDocument/2006/customXml" ds:itemID="{8B827693-661C-4670-9BC9-2BF124735382}">
+<ds:datastoreItem xmlns:ds="http://schemas.openxmlformats.org/officeDocument/2006/customXml" ds:itemID="{62672D65-2838-41FE-88D2-4B7CE696F064}">
   <ds:schemaRefs>
     <ds:schemaRef ds:uri="http://schemas.openxmlformats.org/officeDocument/2006/bibliography"/>
   </ds:schemaRefs>
